--- a/EXH-P-I-v3-Hieu-Kai-11222030.docx
+++ b/EXH-P-I-v3-Hieu-Kai-11222030.docx
@@ -1665,12 +1665,37 @@
                 <w:szCs w:val="20"/>
               </w:rPr>
             </w:pPr>
+            <w:proofErr w:type="spellStart"/>
             <w:r>
               <w:rPr>
                 <w:rFonts w:cstheme="minorHAnsi"/>
                 <w:szCs w:val="20"/>
               </w:rPr>
-              <w:t>Hieu Duy Nguyen</w:t>
+              <w:t>Hieu</w:t>
+            </w:r>
+            <w:proofErr w:type="spellEnd"/>
+            <w:r>
+              <w:rPr>
+                <w:rFonts w:cstheme="minorHAnsi"/>
+                <w:szCs w:val="20"/>
+              </w:rPr>
+              <w:t xml:space="preserve"> </w:t>
+            </w:r>
+            <w:proofErr w:type="spellStart"/>
+            <w:r>
+              <w:rPr>
+                <w:rFonts w:cstheme="minorHAnsi"/>
+                <w:szCs w:val="20"/>
+              </w:rPr>
+              <w:t>Duy</w:t>
+            </w:r>
+            <w:proofErr w:type="spellEnd"/>
+            <w:r>
+              <w:rPr>
+                <w:rFonts w:cstheme="minorHAnsi"/>
+                <w:szCs w:val="20"/>
+              </w:rPr>
+              <w:t xml:space="preserve"> Nguyen</w:t>
             </w:r>
           </w:p>
         </w:tc>
@@ -2375,23 +2400,7 @@
                 <w:sz w:val="19"/>
                 <w:szCs w:val="19"/>
               </w:rPr>
-              <w:t xml:space="preserve">, termed as </w:t>
-            </w:r>
-            <w:r>
-              <w:rPr>
-                <w:rFonts w:cstheme="minorHAnsi"/>
-                <w:sz w:val="19"/>
-                <w:szCs w:val="19"/>
-              </w:rPr>
-              <w:t>General Quantizer (GQ)</w:t>
-            </w:r>
-            <w:r>
-              <w:rPr>
-                <w:rFonts w:cstheme="minorHAnsi"/>
-                <w:sz w:val="19"/>
-                <w:szCs w:val="19"/>
-              </w:rPr>
-              <w:t>,</w:t>
+              <w:t>, termed as General Quantizer (GQ),</w:t>
             </w:r>
             <w:r>
               <w:rPr>
@@ -2602,7 +2611,25 @@
                 <w:sz w:val="19"/>
                 <w:szCs w:val="19"/>
               </w:rPr>
-              <w:t>decrease Pryon engine latency (P50/90/99) while preserving accuracy</w:t>
+              <w:t xml:space="preserve">decrease </w:t>
+            </w:r>
+            <w:proofErr w:type="spellStart"/>
+            <w:r>
+              <w:rPr>
+                <w:rFonts w:cstheme="minorHAnsi"/>
+                <w:sz w:val="19"/>
+                <w:szCs w:val="19"/>
+              </w:rPr>
+              <w:t>Pryon</w:t>
+            </w:r>
+            <w:proofErr w:type="spellEnd"/>
+            <w:r>
+              <w:rPr>
+                <w:rFonts w:cstheme="minorHAnsi"/>
+                <w:sz w:val="19"/>
+                <w:szCs w:val="19"/>
+              </w:rPr>
+              <w:t xml:space="preserve"> engine latency (P50/90/99) while preserving accuracy</w:t>
             </w:r>
             <w:r>
               <w:rPr>
@@ -2804,14 +2831,7 @@
                 <w:sz w:val="19"/>
                 <w:szCs w:val="19"/>
               </w:rPr>
-              <w:t>Bangalore</w:t>
-            </w:r>
-            <w:r>
-              <w:rPr>
-                <w:sz w:val="19"/>
-                <w:szCs w:val="19"/>
-              </w:rPr>
-              <w:t xml:space="preserve"> </w:t>
+              <w:t xml:space="preserve">Bangalore </w:t>
             </w:r>
             <w:r>
               <w:rPr>
@@ -2855,12 +2875,37 @@
               </w:rPr>
               <w:t xml:space="preserve">, </w:t>
             </w:r>
-            <w:r>
-              <w:rPr>
-                <w:sz w:val="19"/>
-                <w:szCs w:val="19"/>
-              </w:rPr>
-              <w:t>en-AU, and en-GB</w:t>
+            <w:proofErr w:type="spellStart"/>
+            <w:r>
+              <w:rPr>
+                <w:sz w:val="19"/>
+                <w:szCs w:val="19"/>
+              </w:rPr>
+              <w:t>en</w:t>
+            </w:r>
+            <w:proofErr w:type="spellEnd"/>
+            <w:r>
+              <w:rPr>
+                <w:sz w:val="19"/>
+                <w:szCs w:val="19"/>
+              </w:rPr>
+              <w:t xml:space="preserve">-AU, and </w:t>
+            </w:r>
+            <w:proofErr w:type="spellStart"/>
+            <w:r>
+              <w:rPr>
+                <w:sz w:val="19"/>
+                <w:szCs w:val="19"/>
+              </w:rPr>
+              <w:t>en</w:t>
+            </w:r>
+            <w:proofErr w:type="spellEnd"/>
+            <w:r>
+              <w:rPr>
+                <w:sz w:val="19"/>
+                <w:szCs w:val="19"/>
+              </w:rPr>
+              <w:t>-GB</w:t>
             </w:r>
             <w:r>
               <w:rPr>
@@ -2944,7 +2989,23 @@
                 <w:sz w:val="19"/>
                 <w:szCs w:val="19"/>
               </w:rPr>
-              <w:t xml:space="preserve"> the first en-US Laser/Theia ASR model in 5-bit</w:t>
+              <w:t xml:space="preserve"> the first </w:t>
+            </w:r>
+            <w:proofErr w:type="spellStart"/>
+            <w:r>
+              <w:rPr>
+                <w:sz w:val="19"/>
+                <w:szCs w:val="19"/>
+              </w:rPr>
+              <w:t>en</w:t>
+            </w:r>
+            <w:proofErr w:type="spellEnd"/>
+            <w:r>
+              <w:rPr>
+                <w:sz w:val="19"/>
+                <w:szCs w:val="19"/>
+              </w:rPr>
+              <w:t>-US Laser/Theia ASR model in 5-bit</w:t>
             </w:r>
             <w:r>
               <w:rPr>
@@ -3014,7 +3075,23 @@
                 <w:sz w:val="19"/>
                 <w:szCs w:val="19"/>
               </w:rPr>
-              <w:t xml:space="preserve">the model size for Cannoli/CheeseCake needs to be </w:t>
+              <w:t>the model size for Cannoli/</w:t>
+            </w:r>
+            <w:proofErr w:type="spellStart"/>
+            <w:r>
+              <w:rPr>
+                <w:sz w:val="19"/>
+                <w:szCs w:val="19"/>
+              </w:rPr>
+              <w:t>CheeseCake</w:t>
+            </w:r>
+            <w:proofErr w:type="spellEnd"/>
+            <w:r>
+              <w:rPr>
+                <w:sz w:val="19"/>
+                <w:szCs w:val="19"/>
+              </w:rPr>
+              <w:t xml:space="preserve"> needs to be </w:t>
             </w:r>
             <w:r>
               <w:rPr>
@@ -3049,7 +3126,23 @@
                 <w:sz w:val="19"/>
                 <w:szCs w:val="19"/>
               </w:rPr>
-              <w:t>latency measured via Pryon engine latency (P50/90/99)</w:t>
+              <w:t xml:space="preserve">latency measured via </w:t>
+            </w:r>
+            <w:proofErr w:type="spellStart"/>
+            <w:r>
+              <w:rPr>
+                <w:sz w:val="19"/>
+                <w:szCs w:val="19"/>
+              </w:rPr>
+              <w:t>Pryon</w:t>
+            </w:r>
+            <w:proofErr w:type="spellEnd"/>
+            <w:r>
+              <w:rPr>
+                <w:sz w:val="19"/>
+                <w:szCs w:val="19"/>
+              </w:rPr>
+              <w:t xml:space="preserve"> engine latency (P50/90/99)</w:t>
             </w:r>
             <w:r>
               <w:rPr>
@@ -4641,6 +4734,14 @@
                 <w:sz w:val="19"/>
                 <w:szCs w:val="19"/>
               </w:rPr>
+              <w:t xml:space="preserve"> dynamic post-training quantization (PTQ)</w:t>
+            </w:r>
+            <w:r>
+              <w:rPr>
+                <w:rFonts w:cstheme="minorHAnsi"/>
+                <w:sz w:val="19"/>
+                <w:szCs w:val="19"/>
+              </w:rPr>
               <w:t xml:space="preserve"> </w:t>
             </w:r>
             <w:r>
@@ -4649,7 +4750,55 @@
                 <w:sz w:val="19"/>
                 <w:szCs w:val="19"/>
               </w:rPr>
-              <w:t>dynamic post-training quantization (PTQ)</w:t>
+              <w:t xml:space="preserve">has demonstrated robustness </w:t>
+            </w:r>
+            <w:r>
+              <w:rPr>
+                <w:rFonts w:cstheme="minorHAnsi"/>
+                <w:sz w:val="19"/>
+                <w:szCs w:val="19"/>
+              </w:rPr>
+              <w:t xml:space="preserve">in the literature </w:t>
+            </w:r>
+            <w:r>
+              <w:rPr>
+                <w:rFonts w:cstheme="minorHAnsi"/>
+                <w:sz w:val="19"/>
+                <w:szCs w:val="19"/>
+              </w:rPr>
+              <w:t xml:space="preserve">and supported </w:t>
+            </w:r>
+            <w:r>
+              <w:rPr>
+                <w:rFonts w:cstheme="minorHAnsi"/>
+                <w:sz w:val="19"/>
+                <w:szCs w:val="19"/>
+              </w:rPr>
+              <w:t>Cloud</w:t>
+            </w:r>
+            <w:r>
+              <w:rPr>
+                <w:rFonts w:cstheme="minorHAnsi"/>
+                <w:sz w:val="19"/>
+                <w:szCs w:val="19"/>
+              </w:rPr>
+              <w:t xml:space="preserve"> ASR runtime for years</w:t>
+            </w:r>
+            <w:r>
+              <w:rPr>
+                <w:rFonts w:cstheme="minorHAnsi"/>
+                <w:sz w:val="19"/>
+                <w:szCs w:val="19"/>
+              </w:rPr>
+              <w:t xml:space="preserve">, it remains unclear why the production model consistently experiences a 1-2% relative accuracy reduction </w:t>
+            </w:r>
+            <w:r>
+              <w:rPr>
+                <w:rFonts w:cstheme="minorHAnsi"/>
+                <w:sz w:val="19"/>
+                <w:szCs w:val="19"/>
+              </w:rPr>
+              <w:t>in</w:t>
             </w:r>
             <w:r>
               <w:rPr>
@@ -4665,27 +4814,140 @@
                 <w:sz w:val="19"/>
                 <w:szCs w:val="19"/>
               </w:rPr>
-              <w:t xml:space="preserve">has demonstrated robustness </w:t>
-            </w:r>
-            <w:r>
-              <w:rPr>
-                <w:rFonts w:cstheme="minorHAnsi"/>
-                <w:sz w:val="19"/>
-                <w:szCs w:val="19"/>
-              </w:rPr>
-              <w:t xml:space="preserve">in the literature </w:t>
-            </w:r>
-            <w:r>
-              <w:rPr>
-                <w:rFonts w:cstheme="minorHAnsi"/>
-                <w:sz w:val="19"/>
-                <w:szCs w:val="19"/>
-              </w:rPr>
-              <w:t xml:space="preserve">and supported </w:t>
-            </w:r>
-            <w:r>
-              <w:rPr>
-                <w:rFonts w:cstheme="minorHAnsi"/>
+              <w:t xml:space="preserve">the </w:t>
+            </w:r>
+            <w:r>
+              <w:rPr>
+                <w:rFonts w:cstheme="minorHAnsi"/>
+                <w:sz w:val="19"/>
+                <w:szCs w:val="19"/>
+              </w:rPr>
+              <w:t xml:space="preserve">8-bit </w:t>
+            </w:r>
+            <w:r>
+              <w:rPr>
+                <w:rFonts w:cstheme="minorHAnsi"/>
+                <w:sz w:val="19"/>
+                <w:szCs w:val="19"/>
+              </w:rPr>
+              <w:t xml:space="preserve">PTQ </w:t>
+            </w:r>
+            <w:r>
+              <w:rPr>
+                <w:rFonts w:cstheme="minorHAnsi"/>
+                <w:sz w:val="19"/>
+                <w:szCs w:val="19"/>
+              </w:rPr>
+              <w:t>runtime</w:t>
+            </w:r>
+            <w:r>
+              <w:rPr>
+                <w:rFonts w:cstheme="minorHAnsi"/>
+                <w:sz w:val="19"/>
+                <w:szCs w:val="19"/>
+              </w:rPr>
+              <w:t>.</w:t>
+            </w:r>
+            <w:r>
+              <w:rPr>
+                <w:rFonts w:cstheme="minorHAnsi"/>
+                <w:sz w:val="19"/>
+                <w:szCs w:val="19"/>
+              </w:rPr>
+              <w:t xml:space="preserve"> Therefore, the debate </w:t>
+            </w:r>
+            <w:r>
+              <w:rPr>
+                <w:rFonts w:cstheme="minorHAnsi"/>
+                <w:sz w:val="19"/>
+                <w:szCs w:val="19"/>
+              </w:rPr>
+              <w:t>revolves around</w:t>
+            </w:r>
+            <w:r>
+              <w:rPr>
+                <w:rFonts w:cstheme="minorHAnsi"/>
+                <w:sz w:val="19"/>
+                <w:szCs w:val="19"/>
+              </w:rPr>
+              <w:t xml:space="preserve"> how to offset the PTQ-induced loss, </w:t>
+            </w:r>
+            <w:r>
+              <w:rPr>
+                <w:rFonts w:cstheme="minorHAnsi"/>
+                <w:sz w:val="19"/>
+                <w:szCs w:val="19"/>
+              </w:rPr>
+              <w:t xml:space="preserve">or to use </w:t>
+            </w:r>
+            <w:r>
+              <w:rPr>
+                <w:rFonts w:cstheme="minorHAnsi"/>
+                <w:sz w:val="19"/>
+                <w:szCs w:val="19"/>
+              </w:rPr>
+              <w:t>straightforward means to regain the 1-2% accuracy improvement.</w:t>
+            </w:r>
+            <w:r>
+              <w:rPr>
+                <w:sz w:val="19"/>
+                <w:szCs w:val="19"/>
+              </w:rPr>
+              <w:t xml:space="preserve"> To find the root cause, </w:t>
+            </w:r>
+            <w:r>
+              <w:rPr>
+                <w:sz w:val="19"/>
+                <w:szCs w:val="19"/>
+              </w:rPr>
+              <w:t>I conducted an in-depth analysis with Jahn Heyman (</w:t>
+            </w:r>
+            <w:r>
+              <w:rPr>
+                <w:sz w:val="19"/>
+                <w:szCs w:val="19"/>
+              </w:rPr>
+              <w:t>Sr. AS</w:t>
+            </w:r>
+            <w:r>
+              <w:rPr>
+                <w:sz w:val="19"/>
+                <w:szCs w:val="19"/>
+              </w:rPr>
+              <w:t xml:space="preserve"> from the ASR EU team) and Chris Beauchene (</w:t>
+            </w:r>
+            <w:r>
+              <w:rPr>
+                <w:sz w:val="19"/>
+                <w:szCs w:val="19"/>
+              </w:rPr>
+              <w:t>Sr. SDE</w:t>
+            </w:r>
+            <w:r>
+              <w:rPr>
+                <w:sz w:val="19"/>
+                <w:szCs w:val="19"/>
+              </w:rPr>
+              <w:t xml:space="preserve"> in the </w:t>
+            </w:r>
+            <w:proofErr w:type="spellStart"/>
+            <w:r>
+              <w:rPr>
+                <w:sz w:val="19"/>
+                <w:szCs w:val="19"/>
+              </w:rPr>
+              <w:t>NeMoRT</w:t>
+            </w:r>
+            <w:proofErr w:type="spellEnd"/>
+            <w:r>
+              <w:rPr>
+                <w:sz w:val="19"/>
+                <w:szCs w:val="19"/>
+              </w:rPr>
+              <w:t xml:space="preserve"> team). Together, we identified the overlooked issue in the current </w:t>
+            </w:r>
+            <w:r>
+              <w:rPr>
                 <w:sz w:val="19"/>
                 <w:szCs w:val="19"/>
               </w:rPr>
@@ -4693,27 +4955,161 @@
             </w:r>
             <w:r>
               <w:rPr>
-                <w:rFonts w:cstheme="minorHAnsi"/>
-                <w:sz w:val="19"/>
-                <w:szCs w:val="19"/>
-              </w:rPr>
-              <w:t xml:space="preserve"> ASR runtime for years</w:t>
-            </w:r>
-            <w:r>
-              <w:rPr>
-                <w:rFonts w:cstheme="minorHAnsi"/>
-                <w:sz w:val="19"/>
-                <w:szCs w:val="19"/>
-              </w:rPr>
-              <w:t xml:space="preserve">, it remains unclear why the production model consistently experiences a 1-2% relative accuracy reduction </w:t>
-            </w:r>
-            <w:r>
-              <w:rPr>
-                <w:rFonts w:cstheme="minorHAnsi"/>
-                <w:sz w:val="19"/>
-                <w:szCs w:val="19"/>
-              </w:rPr>
-              <w:t>in</w:t>
+                <w:sz w:val="19"/>
+                <w:szCs w:val="19"/>
+              </w:rPr>
+              <w:t xml:space="preserve"> Conformer training process</w:t>
+            </w:r>
+            <w:r>
+              <w:rPr>
+                <w:rFonts w:cstheme="minorHAnsi"/>
+                <w:sz w:val="19"/>
+                <w:szCs w:val="19"/>
+              </w:rPr>
+              <w:t xml:space="preserve">. </w:t>
+            </w:r>
+            <w:r>
+              <w:rPr>
+                <w:rFonts w:cstheme="minorHAnsi"/>
+                <w:sz w:val="19"/>
+                <w:szCs w:val="19"/>
+              </w:rPr>
+              <w:t>As the min and max values get scaled to the INT8 range</w:t>
+            </w:r>
+            <w:r>
+              <w:rPr>
+                <w:rFonts w:cstheme="minorHAnsi"/>
+                <w:sz w:val="19"/>
+                <w:szCs w:val="19"/>
+              </w:rPr>
+              <w:t xml:space="preserve"> during PTQ</w:t>
+            </w:r>
+            <w:r>
+              <w:rPr>
+                <w:rFonts w:cstheme="minorHAnsi"/>
+                <w:sz w:val="19"/>
+                <w:szCs w:val="19"/>
+              </w:rPr>
+              <w:t xml:space="preserve">, those in between may get squeezed towards the origin: </w:t>
+            </w:r>
+            <w:r>
+              <w:rPr>
+                <w:rFonts w:cstheme="minorHAnsi"/>
+                <w:sz w:val="19"/>
+                <w:szCs w:val="19"/>
+              </w:rPr>
+              <w:t>w</w:t>
+            </w:r>
+            <w:r>
+              <w:rPr>
+                <w:rFonts w:cstheme="minorHAnsi"/>
+                <w:sz w:val="19"/>
+                <w:szCs w:val="19"/>
+              </w:rPr>
+              <w:t>hen quantized to 0 in INT8, those weight values cannot be recovered during dequantization</w:t>
+            </w:r>
+            <w:r>
+              <w:rPr>
+                <w:rFonts w:cstheme="minorHAnsi"/>
+                <w:sz w:val="19"/>
+                <w:szCs w:val="19"/>
+              </w:rPr>
+              <w:t xml:space="preserve">, </w:t>
+            </w:r>
+            <w:r>
+              <w:rPr>
+                <w:rFonts w:cstheme="minorHAnsi"/>
+                <w:sz w:val="19"/>
+                <w:szCs w:val="19"/>
+              </w:rPr>
+              <w:t>resulting in quantization loss</w:t>
+            </w:r>
+            <w:r>
+              <w:rPr>
+                <w:rFonts w:cstheme="minorHAnsi"/>
+                <w:sz w:val="19"/>
+                <w:szCs w:val="19"/>
+              </w:rPr>
+              <w:t xml:space="preserve">. As a consequence, </w:t>
+            </w:r>
+            <w:r>
+              <w:rPr>
+                <w:rFonts w:cstheme="minorHAnsi"/>
+                <w:sz w:val="19"/>
+                <w:szCs w:val="19"/>
+              </w:rPr>
+              <w:t>employing 8-bit GQ is justified, compensating for the loss induced by PTQ by reducing weight outliers.</w:t>
+            </w:r>
+          </w:p>
+          <w:p>
+            <w:pPr>
+              <w:rPr>
+                <w:sz w:val="19"/>
+                <w:szCs w:val="19"/>
+              </w:rPr>
+            </w:pPr>
+          </w:p>
+          <w:p>
+            <w:pPr>
+              <w:rPr>
+                <w:rFonts w:cstheme="minorHAnsi"/>
+                <w:sz w:val="19"/>
+                <w:szCs w:val="19"/>
+              </w:rPr>
+            </w:pPr>
+            <w:r>
+              <w:rPr>
+                <w:sz w:val="19"/>
+                <w:szCs w:val="19"/>
+              </w:rPr>
+              <w:t>Moreover, f</w:t>
+            </w:r>
+            <w:r>
+              <w:rPr>
+                <w:sz w:val="19"/>
+                <w:szCs w:val="19"/>
+              </w:rPr>
+              <w:t xml:space="preserve">or on-device RNN-T based ASR, </w:t>
+            </w:r>
+            <w:r>
+              <w:rPr>
+                <w:rFonts w:cstheme="minorHAnsi"/>
+                <w:sz w:val="19"/>
+                <w:szCs w:val="19"/>
+              </w:rPr>
+              <w:t xml:space="preserve">5-bit quantization </w:t>
+            </w:r>
+            <w:r>
+              <w:rPr>
+                <w:rFonts w:cstheme="minorHAnsi"/>
+                <w:sz w:val="19"/>
+                <w:szCs w:val="19"/>
+              </w:rPr>
+              <w:t>heavily restricts model weight dynamics and capacity, raising accuracy concerns.</w:t>
+            </w:r>
+            <w:r>
+              <w:rPr>
+                <w:rFonts w:cstheme="minorHAnsi"/>
+                <w:sz w:val="19"/>
+                <w:szCs w:val="19"/>
+              </w:rPr>
+              <w:t xml:space="preserve"> A n</w:t>
+            </w:r>
+            <w:r>
+              <w:rPr>
+                <w:rFonts w:cstheme="minorHAnsi"/>
+                <w:sz w:val="19"/>
+                <w:szCs w:val="19"/>
+              </w:rPr>
+              <w:t>aïve</w:t>
+            </w:r>
+            <w:r>
+              <w:rPr>
+                <w:rFonts w:cstheme="minorHAnsi"/>
+                <w:sz w:val="19"/>
+                <w:szCs w:val="19"/>
+              </w:rPr>
+              <w:t xml:space="preserve"> 5-bit quantization</w:t>
             </w:r>
             <w:r>
               <w:rPr>
@@ -4729,31 +5125,55 @@
                 <w:sz w:val="19"/>
                 <w:szCs w:val="19"/>
               </w:rPr>
-              <w:t xml:space="preserve">the </w:t>
-            </w:r>
-            <w:r>
-              <w:rPr>
-                <w:rFonts w:cstheme="minorHAnsi"/>
-                <w:sz w:val="19"/>
-                <w:szCs w:val="19"/>
-              </w:rPr>
-              <w:t xml:space="preserve">8-bit </w:t>
-            </w:r>
-            <w:r>
-              <w:rPr>
-                <w:rFonts w:cstheme="minorHAnsi"/>
-                <w:sz w:val="19"/>
-                <w:szCs w:val="19"/>
-              </w:rPr>
-              <w:t xml:space="preserve">PTQ </w:t>
-            </w:r>
-            <w:r>
-              <w:rPr>
-                <w:rFonts w:cstheme="minorHAnsi"/>
-                <w:sz w:val="19"/>
-                <w:szCs w:val="19"/>
-              </w:rPr>
-              <w:t>runtime</w:t>
+              <w:t xml:space="preserve">approach </w:t>
+            </w:r>
+            <w:r>
+              <w:rPr>
+                <w:rFonts w:cstheme="minorHAnsi"/>
+                <w:sz w:val="19"/>
+                <w:szCs w:val="19"/>
+              </w:rPr>
+              <w:t>can lead</w:t>
+            </w:r>
+            <w:r>
+              <w:rPr>
+                <w:rFonts w:cstheme="minorHAnsi"/>
+                <w:sz w:val="19"/>
+                <w:szCs w:val="19"/>
+              </w:rPr>
+              <w:t xml:space="preserve"> to 10% </w:t>
+            </w:r>
+            <w:r>
+              <w:rPr>
+                <w:rFonts w:cstheme="minorHAnsi"/>
+                <w:sz w:val="19"/>
+                <w:szCs w:val="19"/>
+              </w:rPr>
+              <w:t xml:space="preserve">relative accuracy </w:t>
+            </w:r>
+            <w:r>
+              <w:rPr>
+                <w:rFonts w:cstheme="minorHAnsi"/>
+                <w:sz w:val="19"/>
+                <w:szCs w:val="19"/>
+              </w:rPr>
+              <w:t>degradation.</w:t>
+            </w:r>
+            <w:r>
+              <w:rPr>
+                <w:rFonts w:cstheme="minorHAnsi"/>
+                <w:sz w:val="19"/>
+                <w:szCs w:val="19"/>
+              </w:rPr>
+              <w:t xml:space="preserve"> How to cut the latency, compress the model size while preserving the accuracy level is widely considered </w:t>
+            </w:r>
+            <w:r>
+              <w:rPr>
+                <w:rFonts w:cstheme="minorHAnsi"/>
+                <w:sz w:val="19"/>
+                <w:szCs w:val="19"/>
+              </w:rPr>
+              <w:t>a complex and ambiguous optimization challenge</w:t>
             </w:r>
             <w:r>
               <w:rPr>
@@ -4769,6 +5189,20 @@
                 <w:sz w:val="19"/>
                 <w:szCs w:val="19"/>
               </w:rPr>
+              <w:t xml:space="preserve"> Regarding latency, </w:t>
+            </w:r>
+            <w:r>
+              <w:rPr>
+                <w:sz w:val="19"/>
+                <w:szCs w:val="19"/>
+              </w:rPr>
+              <w:t>it is true that 5-bit quantization has the potential to reduce the bandwidth of the neural network accelerator (NNA) by 37.5%. However, does the 5-bit model inherently execute faster on our hardware? To address this,</w:t>
+            </w:r>
+            <w:r>
+              <w:rPr>
+                <w:sz w:val="19"/>
+                <w:szCs w:val="19"/>
+              </w:rPr>
               <w:t xml:space="preserve"> </w:t>
             </w:r>
             <w:r>
@@ -4777,22 +5211,25 @@
                 <w:sz w:val="19"/>
                 <w:szCs w:val="19"/>
               </w:rPr>
-              <w:t xml:space="preserve">Therefore, the debate </w:t>
-            </w:r>
-            <w:r>
-              <w:rPr>
-                <w:rFonts w:cstheme="minorHAnsi"/>
-                <w:sz w:val="19"/>
-                <w:szCs w:val="19"/>
-              </w:rPr>
-              <w:t>revolves around</w:t>
-            </w:r>
-            <w:r>
-              <w:rPr>
-                <w:rFonts w:cstheme="minorHAnsi"/>
-                <w:sz w:val="19"/>
-                <w:szCs w:val="19"/>
-              </w:rPr>
+              <w:t xml:space="preserve">I coordinated with ACE team early on </w:t>
+            </w:r>
+            <w:r>
+              <w:rPr>
+                <w:rFonts w:cstheme="minorHAnsi"/>
+                <w:sz w:val="19"/>
+                <w:szCs w:val="19"/>
+              </w:rPr>
+              <w:t>to promptly verify hypotheses and invest in promising co-design avenues. Tacking the ambiguity with this mechanism, we observed the frame processing rates for the 5-bit baseline to be 17.1% faster than the 8-bit-compressed models</w:t>
+            </w:r>
+            <w:r>
+              <w:rPr>
+                <w:rFonts w:cstheme="minorHAnsi"/>
+                <w:sz w:val="19"/>
+                <w:szCs w:val="19"/>
+              </w:rPr>
+              <w:t>,</w:t>
+            </w:r>
+            <w:r>
               <w:t xml:space="preserve"> </w:t>
             </w:r>
             <w:r>
@@ -4801,7 +5238,143 @@
                 <w:sz w:val="19"/>
                 <w:szCs w:val="19"/>
               </w:rPr>
-              <w:t>how</w:t>
+              <w:t>confirming the runtime advantages of investing in GQ.</w:t>
+            </w:r>
+          </w:p>
+          <w:p>
+            <w:pPr>
+              <w:rPr>
+                <w:sz w:val="19"/>
+                <w:szCs w:val="19"/>
+              </w:rPr>
+            </w:pPr>
+          </w:p>
+          <w:p>
+            <w:pPr>
+              <w:rPr>
+                <w:rFonts w:cstheme="minorHAnsi"/>
+                <w:sz w:val="19"/>
+                <w:szCs w:val="19"/>
+              </w:rPr>
+            </w:pPr>
+            <w:r>
+              <w:rPr>
+                <w:rFonts w:cstheme="minorHAnsi"/>
+                <w:sz w:val="19"/>
+                <w:szCs w:val="19"/>
+              </w:rPr>
+              <w:t>Lasts but not least</w:t>
+            </w:r>
+            <w:r>
+              <w:rPr>
+                <w:sz w:val="19"/>
+                <w:szCs w:val="19"/>
+              </w:rPr>
+              <w:t xml:space="preserve">, it’s </w:t>
+            </w:r>
+            <w:r>
+              <w:rPr>
+                <w:rFonts w:cstheme="minorHAnsi"/>
+                <w:sz w:val="19"/>
+                <w:szCs w:val="19"/>
+              </w:rPr>
+              <w:t xml:space="preserve">imperative to propose </w:t>
+            </w:r>
+            <w:r>
+              <w:rPr>
+                <w:rFonts w:cstheme="minorHAnsi"/>
+                <w:sz w:val="19"/>
+                <w:szCs w:val="19"/>
+              </w:rPr>
+              <w:t xml:space="preserve">GQ as </w:t>
+            </w:r>
+            <w:r>
+              <w:rPr>
+                <w:rFonts w:cstheme="minorHAnsi"/>
+                <w:sz w:val="19"/>
+                <w:szCs w:val="19"/>
+              </w:rPr>
+              <w:t>a unified, model-agnostic, plug-and-play quantization</w:t>
+            </w:r>
+            <w:r>
+              <w:rPr>
+                <w:rFonts w:cstheme="minorHAnsi"/>
+                <w:sz w:val="19"/>
+                <w:szCs w:val="19"/>
+              </w:rPr>
+              <w:t>-aware training</w:t>
+            </w:r>
+            <w:r>
+              <w:rPr>
+                <w:rFonts w:cstheme="minorHAnsi"/>
+                <w:sz w:val="19"/>
+                <w:szCs w:val="19"/>
+              </w:rPr>
+              <w:t xml:space="preserve"> scheme </w:t>
+            </w:r>
+            <w:r>
+              <w:rPr>
+                <w:rFonts w:cstheme="minorHAnsi"/>
+                <w:sz w:val="19"/>
+                <w:szCs w:val="19"/>
+              </w:rPr>
+              <w:t>for both</w:t>
+            </w:r>
+            <w:r>
+              <w:rPr>
+                <w:rFonts w:cstheme="minorHAnsi"/>
+                <w:sz w:val="19"/>
+                <w:szCs w:val="19"/>
+              </w:rPr>
+              <w:t xml:space="preserve"> on-device and </w:t>
+            </w:r>
+            <w:r>
+              <w:rPr>
+                <w:rFonts w:cstheme="minorHAnsi"/>
+                <w:sz w:val="19"/>
+                <w:szCs w:val="19"/>
+              </w:rPr>
+              <w:t>Cloud</w:t>
+            </w:r>
+            <w:r>
+              <w:rPr>
+                <w:rFonts w:cstheme="minorHAnsi"/>
+                <w:sz w:val="19"/>
+                <w:szCs w:val="19"/>
+              </w:rPr>
+              <w:t xml:space="preserve"> ASR models, regardless of whether they are RNN-T or Conformer-based.</w:t>
+            </w:r>
+            <w:r>
+              <w:rPr>
+                <w:rFonts w:cstheme="minorHAnsi"/>
+                <w:sz w:val="19"/>
+                <w:szCs w:val="19"/>
+              </w:rPr>
+              <w:t xml:space="preserve"> </w:t>
+            </w:r>
+            <w:r>
+              <w:rPr>
+                <w:rFonts w:cstheme="minorHAnsi"/>
+                <w:sz w:val="19"/>
+                <w:szCs w:val="19"/>
+              </w:rPr>
+              <w:t>However, the design of such a solution remains unknown.</w:t>
+            </w:r>
+            <w:r>
+              <w:rPr>
+                <w:rFonts w:cstheme="minorHAnsi"/>
+                <w:sz w:val="19"/>
+                <w:szCs w:val="19"/>
+              </w:rPr>
+              <w:t xml:space="preserve"> </w:t>
+            </w:r>
+            <w:r>
+              <w:rPr>
+                <w:rFonts w:cstheme="minorHAnsi"/>
+                <w:sz w:val="19"/>
+                <w:szCs w:val="19"/>
+              </w:rPr>
+              <w:t>For instance, a direct reuse of our previous 8-bit QAT method is not feasible due</w:t>
             </w:r>
             <w:r>
               <w:rPr>
@@ -4817,92 +5390,43 @@
                 <w:sz w:val="19"/>
                 <w:szCs w:val="19"/>
               </w:rPr>
-              <w:t>offset</w:t>
-            </w:r>
-            <w:r>
-              <w:rPr>
-                <w:rFonts w:cstheme="minorHAnsi"/>
-                <w:sz w:val="19"/>
-                <w:szCs w:val="19"/>
-              </w:rPr>
-              <w:t xml:space="preserve"> the PTQ-induced loss</w:t>
-            </w:r>
-            <w:r>
-              <w:rPr>
-                <w:rFonts w:cstheme="minorHAnsi"/>
-                <w:sz w:val="19"/>
-                <w:szCs w:val="19"/>
-              </w:rPr>
-              <w:t xml:space="preserve">, </w:t>
-            </w:r>
-            <w:r>
-              <w:rPr>
-                <w:rFonts w:cstheme="minorHAnsi"/>
-                <w:sz w:val="19"/>
-                <w:szCs w:val="19"/>
-              </w:rPr>
-              <w:t xml:space="preserve">or to use </w:t>
-            </w:r>
-            <w:r>
-              <w:rPr>
-                <w:rFonts w:cstheme="minorHAnsi"/>
-                <w:sz w:val="19"/>
-                <w:szCs w:val="19"/>
-              </w:rPr>
-              <w:t>straightforward means to regain the 1-2% accuracy improvement</w:t>
-            </w:r>
-            <w:r>
-              <w:rPr>
-                <w:rFonts w:cstheme="minorHAnsi"/>
-                <w:sz w:val="19"/>
-                <w:szCs w:val="19"/>
-              </w:rPr>
-              <w:t>.</w:t>
-            </w:r>
-            <w:r>
-              <w:rPr>
-                <w:sz w:val="19"/>
-                <w:szCs w:val="19"/>
-              </w:rPr>
-              <w:t xml:space="preserve"> To find the root cause, </w:t>
-            </w:r>
-            <w:r>
-              <w:rPr>
-                <w:sz w:val="19"/>
-                <w:szCs w:val="19"/>
-              </w:rPr>
-              <w:t>I conducted an in-depth analysis with Jahn Heyman (</w:t>
-            </w:r>
-            <w:r>
-              <w:rPr>
-                <w:sz w:val="19"/>
-                <w:szCs w:val="19"/>
-              </w:rPr>
-              <w:t>Sr. AS</w:t>
-            </w:r>
-            <w:r>
-              <w:rPr>
-                <w:sz w:val="19"/>
-                <w:szCs w:val="19"/>
-              </w:rPr>
-              <w:t xml:space="preserve"> from the ASR EU team) and Chris Beauchene (</w:t>
-            </w:r>
-            <w:r>
-              <w:rPr>
-                <w:sz w:val="19"/>
-                <w:szCs w:val="19"/>
-              </w:rPr>
-              <w:t>Sr. SDE</w:t>
-            </w:r>
-            <w:r>
-              <w:rPr>
-                <w:sz w:val="19"/>
-                <w:szCs w:val="19"/>
-              </w:rPr>
-              <w:t xml:space="preserve"> in the NeMoRT team). Together, we identified the overlooked issue in the current </w:t>
-            </w:r>
-            <w:r>
-              <w:rPr>
+              <w:t>its limitations in</w:t>
+            </w:r>
+            <w:r>
+              <w:rPr>
+                <w:rFonts w:cstheme="minorHAnsi"/>
+                <w:sz w:val="19"/>
+                <w:szCs w:val="19"/>
+              </w:rPr>
+              <w:t xml:space="preserve"> </w:t>
+            </w:r>
+            <w:r>
+              <w:rPr>
+                <w:rFonts w:cstheme="minorHAnsi"/>
+                <w:sz w:val="19"/>
+                <w:szCs w:val="19"/>
+              </w:rPr>
+              <w:t>accommodating</w:t>
+            </w:r>
+            <w:r>
+              <w:rPr>
+                <w:rFonts w:cstheme="minorHAnsi"/>
+                <w:sz w:val="19"/>
+                <w:szCs w:val="19"/>
+              </w:rPr>
+              <w:t xml:space="preserve"> </w:t>
+            </w:r>
+            <w:r>
+              <w:rPr>
+                <w:rFonts w:cstheme="minorHAnsi"/>
+                <w:sz w:val="19"/>
+                <w:szCs w:val="19"/>
+              </w:rPr>
+              <w:t xml:space="preserve">multiple necessary calibration and analysis steps, making it challenging to seamlessly scale to </w:t>
+            </w:r>
+            <w:r>
+              <w:rPr>
+                <w:rFonts w:cstheme="minorHAnsi"/>
                 <w:sz w:val="19"/>
                 <w:szCs w:val="19"/>
               </w:rPr>
@@ -4910,176 +5434,19 @@
             </w:r>
             <w:r>
               <w:rPr>
-                <w:sz w:val="19"/>
-                <w:szCs w:val="19"/>
-              </w:rPr>
-              <w:t xml:space="preserve"> Conformer training process</w:t>
-            </w:r>
-            <w:r>
-              <w:rPr>
-                <w:rFonts w:cstheme="minorHAnsi"/>
-                <w:sz w:val="19"/>
-                <w:szCs w:val="19"/>
-              </w:rPr>
-              <w:t xml:space="preserve">. </w:t>
-            </w:r>
-            <w:r>
-              <w:rPr>
-                <w:rFonts w:cstheme="minorHAnsi"/>
-                <w:sz w:val="19"/>
-                <w:szCs w:val="19"/>
-              </w:rPr>
-              <w:t>As the min and max values get scaled to the INT8 range</w:t>
-            </w:r>
-            <w:r>
-              <w:rPr>
-                <w:rFonts w:cstheme="minorHAnsi"/>
-                <w:sz w:val="19"/>
-                <w:szCs w:val="19"/>
-              </w:rPr>
-              <w:t xml:space="preserve"> during PTQ</w:t>
-            </w:r>
-            <w:r>
-              <w:rPr>
-                <w:rFonts w:cstheme="minorHAnsi"/>
-                <w:sz w:val="19"/>
-                <w:szCs w:val="19"/>
-              </w:rPr>
-              <w:t xml:space="preserve">, those in between may get squeezed towards the origin: </w:t>
-            </w:r>
-            <w:r>
-              <w:rPr>
-                <w:rFonts w:cstheme="minorHAnsi"/>
-                <w:sz w:val="19"/>
-                <w:szCs w:val="19"/>
-              </w:rPr>
-              <w:t>w</w:t>
-            </w:r>
-            <w:r>
-              <w:rPr>
-                <w:rFonts w:cstheme="minorHAnsi"/>
-                <w:sz w:val="19"/>
-                <w:szCs w:val="19"/>
-              </w:rPr>
-              <w:t>hen quantized to 0 in INT8, those weight values cannot be recovered during dequantization</w:t>
-            </w:r>
-            <w:r>
-              <w:rPr>
-                <w:rFonts w:cstheme="minorHAnsi"/>
-                <w:sz w:val="19"/>
-                <w:szCs w:val="19"/>
-              </w:rPr>
-              <w:t xml:space="preserve">, </w:t>
-            </w:r>
-            <w:r>
-              <w:rPr>
-                <w:rFonts w:cstheme="minorHAnsi"/>
-                <w:sz w:val="19"/>
-                <w:szCs w:val="19"/>
-              </w:rPr>
-              <w:t>resulting in quantization loss</w:t>
-            </w:r>
-            <w:r>
-              <w:rPr>
-                <w:rFonts w:cstheme="minorHAnsi"/>
-                <w:sz w:val="19"/>
-                <w:szCs w:val="19"/>
-              </w:rPr>
-              <w:t xml:space="preserve">. As a consequence, </w:t>
-            </w:r>
-            <w:r>
-              <w:rPr>
-                <w:rFonts w:cstheme="minorHAnsi"/>
-                <w:sz w:val="19"/>
-                <w:szCs w:val="19"/>
-              </w:rPr>
-              <w:t>employing 8-bit GQ is justified, compensating for the loss induced by PTQ by reducing weight outliers.</w:t>
-            </w:r>
-          </w:p>
-          <w:p>
-            <w:pPr>
-              <w:rPr>
-                <w:sz w:val="19"/>
-                <w:szCs w:val="19"/>
-              </w:rPr>
-            </w:pPr>
-          </w:p>
-          <w:p>
-            <w:pPr>
-              <w:rPr>
-                <w:rFonts w:cstheme="minorHAnsi"/>
-                <w:sz w:val="19"/>
-                <w:szCs w:val="19"/>
-              </w:rPr>
-            </w:pPr>
-            <w:r>
-              <w:rPr>
-                <w:sz w:val="19"/>
-                <w:szCs w:val="19"/>
-              </w:rPr>
-              <w:t>Moreover</w:t>
-            </w:r>
-            <w:r>
-              <w:rPr>
-                <w:sz w:val="19"/>
-                <w:szCs w:val="19"/>
-              </w:rPr>
-              <w:t>, f</w:t>
-            </w:r>
-            <w:r>
-              <w:rPr>
-                <w:sz w:val="19"/>
-                <w:szCs w:val="19"/>
-              </w:rPr>
-              <w:t xml:space="preserve">or on-device RNN-T based ASR, </w:t>
-            </w:r>
-            <w:r>
-              <w:rPr>
-                <w:rFonts w:cstheme="minorHAnsi"/>
-                <w:sz w:val="19"/>
-                <w:szCs w:val="19"/>
-              </w:rPr>
-              <w:t xml:space="preserve">5-bit quantization </w:t>
-            </w:r>
-            <w:r>
-              <w:rPr>
-                <w:rFonts w:cstheme="minorHAnsi"/>
-                <w:sz w:val="19"/>
-                <w:szCs w:val="19"/>
-              </w:rPr>
-              <w:t>heavily restricts model weight dynamics and capacity, raising accuracy concerns.</w:t>
-            </w:r>
-            <w:r>
-              <w:rPr>
-                <w:rFonts w:cstheme="minorHAnsi"/>
-                <w:sz w:val="19"/>
-                <w:szCs w:val="19"/>
-              </w:rPr>
-              <w:t xml:space="preserve"> A n</w:t>
-            </w:r>
-            <w:r>
-              <w:rPr>
-                <w:rFonts w:cstheme="minorHAnsi"/>
-                <w:sz w:val="19"/>
-                <w:szCs w:val="19"/>
-              </w:rPr>
-              <w:t>aïve</w:t>
-            </w:r>
-            <w:r>
-              <w:rPr>
-                <w:rFonts w:cstheme="minorHAnsi"/>
-                <w:sz w:val="19"/>
-                <w:szCs w:val="19"/>
-              </w:rPr>
-              <w:t xml:space="preserve"> 5-bit </w:t>
-            </w:r>
-            <w:r>
-              <w:rPr>
-                <w:rFonts w:cstheme="minorHAnsi"/>
-                <w:sz w:val="19"/>
-                <w:szCs w:val="19"/>
-              </w:rPr>
-              <w:t>quantization</w:t>
+                <w:rFonts w:cstheme="minorHAnsi"/>
+                <w:sz w:val="19"/>
+                <w:szCs w:val="19"/>
+              </w:rPr>
+              <w:t xml:space="preserve"> Conformer-based ASR models and 5-bit on-device ASR models. </w:t>
+            </w:r>
+            <w:r>
+              <w:rPr>
+                <w:rFonts w:cstheme="minorHAnsi"/>
+                <w:sz w:val="19"/>
+                <w:szCs w:val="19"/>
+              </w:rPr>
+              <w:t>Conversely, while a wrapper-based PTQ implementation is straightforward, it is not ideal due to its impact on accuracy in low bit-depth settings.</w:t>
             </w:r>
             <w:r>
               <w:rPr>
@@ -5095,208 +5462,7 @@
                 <w:sz w:val="19"/>
                 <w:szCs w:val="19"/>
               </w:rPr>
-              <w:t xml:space="preserve">approach </w:t>
-            </w:r>
-            <w:r>
-              <w:rPr>
-                <w:rFonts w:cstheme="minorHAnsi"/>
-                <w:sz w:val="19"/>
-                <w:szCs w:val="19"/>
-              </w:rPr>
-              <w:t>can lead</w:t>
-            </w:r>
-            <w:r>
-              <w:rPr>
-                <w:rFonts w:cstheme="minorHAnsi"/>
-                <w:sz w:val="19"/>
-                <w:szCs w:val="19"/>
-              </w:rPr>
-              <w:t xml:space="preserve"> to 10% </w:t>
-            </w:r>
-            <w:r>
-              <w:rPr>
-                <w:rFonts w:cstheme="minorHAnsi"/>
-                <w:sz w:val="19"/>
-                <w:szCs w:val="19"/>
-              </w:rPr>
-              <w:t xml:space="preserve">relative accuracy </w:t>
-            </w:r>
-            <w:r>
-              <w:rPr>
-                <w:rFonts w:cstheme="minorHAnsi"/>
-                <w:sz w:val="19"/>
-                <w:szCs w:val="19"/>
-              </w:rPr>
-              <w:t>degradation.</w:t>
-            </w:r>
-            <w:r>
-              <w:rPr>
-                <w:rFonts w:cstheme="minorHAnsi"/>
-                <w:sz w:val="19"/>
-                <w:szCs w:val="19"/>
-              </w:rPr>
-              <w:t xml:space="preserve"> How to cut the latency, compress the model size while preserving the accuracy level is widely considered </w:t>
-            </w:r>
-            <w:r>
-              <w:rPr>
-                <w:rFonts w:cstheme="minorHAnsi"/>
-                <w:sz w:val="19"/>
-                <w:szCs w:val="19"/>
-              </w:rPr>
-              <w:t>a complex and ambiguous optimization challenge</w:t>
-            </w:r>
-            <w:r>
-              <w:rPr>
-                <w:rFonts w:cstheme="minorHAnsi"/>
-                <w:sz w:val="19"/>
-                <w:szCs w:val="19"/>
-              </w:rPr>
-              <w:t>.</w:t>
-            </w:r>
-            <w:r>
-              <w:rPr>
-                <w:rFonts w:cstheme="minorHAnsi"/>
-                <w:sz w:val="19"/>
-                <w:szCs w:val="19"/>
-              </w:rPr>
-              <w:t xml:space="preserve"> Regarding latency, </w:t>
-            </w:r>
-            <w:r>
-              <w:rPr>
-                <w:sz w:val="19"/>
-                <w:szCs w:val="19"/>
-              </w:rPr>
-              <w:t>it is true that 5-bit quantization has the potential to reduce the bandwidth of the neural network accelerator (NNA) by 37.5%. However, does the 5-bit model inherently execute faster on our hardware? To address this,</w:t>
-            </w:r>
-            <w:r>
-              <w:rPr>
-                <w:sz w:val="19"/>
-                <w:szCs w:val="19"/>
-              </w:rPr>
-              <w:t xml:space="preserve"> </w:t>
-            </w:r>
-            <w:r>
-              <w:rPr>
-                <w:rFonts w:cstheme="minorHAnsi"/>
-                <w:sz w:val="19"/>
-                <w:szCs w:val="19"/>
-              </w:rPr>
-              <w:t xml:space="preserve">I coordinated with ACE team early on </w:t>
-            </w:r>
-            <w:r>
-              <w:rPr>
-                <w:rFonts w:cstheme="minorHAnsi"/>
-                <w:sz w:val="19"/>
-                <w:szCs w:val="19"/>
-              </w:rPr>
-              <w:t>to promptly verify hypotheses and invest in promising co-design avenues. Tacking the ambiguity with this mechanism, we observed the frame processing rates for the 5-bit baseline to be 17.1% faster than the 8-bit-compressed models</w:t>
-            </w:r>
-            <w:r>
-              <w:rPr>
-                <w:rFonts w:cstheme="minorHAnsi"/>
-                <w:sz w:val="19"/>
-                <w:szCs w:val="19"/>
-              </w:rPr>
-              <w:t>,</w:t>
-            </w:r>
-            <w:r>
-              <w:t xml:space="preserve"> </w:t>
-            </w:r>
-            <w:r>
-              <w:rPr>
-                <w:rFonts w:cstheme="minorHAnsi"/>
-                <w:sz w:val="19"/>
-                <w:szCs w:val="19"/>
-              </w:rPr>
-              <w:t>confirming the runtime advantages of investing in GQ.</w:t>
-            </w:r>
-          </w:p>
-          <w:p>
-            <w:pPr>
-              <w:rPr>
-                <w:sz w:val="19"/>
-                <w:szCs w:val="19"/>
-              </w:rPr>
-            </w:pPr>
-          </w:p>
-          <w:p>
-            <w:pPr>
-              <w:rPr>
-                <w:rFonts w:cstheme="minorHAnsi"/>
-                <w:sz w:val="19"/>
-                <w:szCs w:val="19"/>
-              </w:rPr>
-            </w:pPr>
-            <w:r>
-              <w:rPr>
-                <w:rFonts w:cstheme="minorHAnsi"/>
-                <w:sz w:val="19"/>
-                <w:szCs w:val="19"/>
-              </w:rPr>
-              <w:t>Lasts but not least</w:t>
-            </w:r>
-            <w:r>
-              <w:rPr>
-                <w:sz w:val="19"/>
-                <w:szCs w:val="19"/>
-              </w:rPr>
-              <w:t xml:space="preserve">, it’s </w:t>
-            </w:r>
-            <w:r>
-              <w:rPr>
-                <w:rFonts w:cstheme="minorHAnsi"/>
-                <w:sz w:val="19"/>
-                <w:szCs w:val="19"/>
-              </w:rPr>
-              <w:t xml:space="preserve">imperative to propose </w:t>
-            </w:r>
-            <w:r>
-              <w:rPr>
-                <w:rFonts w:cstheme="minorHAnsi"/>
-                <w:sz w:val="19"/>
-                <w:szCs w:val="19"/>
-              </w:rPr>
-              <w:t xml:space="preserve">GQ as </w:t>
-            </w:r>
-            <w:r>
-              <w:rPr>
-                <w:rFonts w:cstheme="minorHAnsi"/>
-                <w:sz w:val="19"/>
-                <w:szCs w:val="19"/>
-              </w:rPr>
-              <w:t>a unified, model-agnostic, plug-and-play quantization</w:t>
-            </w:r>
-            <w:r>
-              <w:rPr>
-                <w:rFonts w:cstheme="minorHAnsi"/>
-                <w:sz w:val="19"/>
-                <w:szCs w:val="19"/>
-              </w:rPr>
-              <w:t>-aware training</w:t>
-            </w:r>
-            <w:r>
-              <w:rPr>
-                <w:rFonts w:cstheme="minorHAnsi"/>
-                <w:sz w:val="19"/>
-                <w:szCs w:val="19"/>
-              </w:rPr>
-              <w:t xml:space="preserve"> scheme </w:t>
-            </w:r>
-            <w:r>
-              <w:rPr>
-                <w:rFonts w:cstheme="minorHAnsi"/>
-                <w:sz w:val="19"/>
-                <w:szCs w:val="19"/>
-              </w:rPr>
-              <w:t>for both</w:t>
-            </w:r>
-            <w:r>
-              <w:rPr>
-                <w:rFonts w:cstheme="minorHAnsi"/>
-                <w:sz w:val="19"/>
-                <w:szCs w:val="19"/>
-              </w:rPr>
-              <w:t xml:space="preserve"> on-device and </w:t>
+              <w:t xml:space="preserve">To address this challenge and mitigate uncertainties, I gathered insights and feedback from the previous QAT technology owner, developers working on </w:t>
             </w:r>
             <w:r>
               <w:rPr>
@@ -5312,143 +5478,25 @@
                 <w:sz w:val="19"/>
                 <w:szCs w:val="19"/>
               </w:rPr>
-              <w:t xml:space="preserve"> ASR models, regardless of whether they are RNN-T or Conformer-based.</w:t>
-            </w:r>
-            <w:r>
-              <w:rPr>
-                <w:rFonts w:cstheme="minorHAnsi"/>
-                <w:sz w:val="19"/>
-                <w:szCs w:val="19"/>
-              </w:rPr>
-              <w:t xml:space="preserve"> </w:t>
-            </w:r>
-            <w:r>
-              <w:rPr>
-                <w:rFonts w:cstheme="minorHAnsi"/>
-                <w:sz w:val="19"/>
-                <w:szCs w:val="19"/>
-              </w:rPr>
-              <w:t>However, the design of such a solution remains unknown.</w:t>
-            </w:r>
-            <w:r>
-              <w:rPr>
-                <w:rFonts w:cstheme="minorHAnsi"/>
-                <w:sz w:val="19"/>
-                <w:szCs w:val="19"/>
-              </w:rPr>
-              <w:t xml:space="preserve"> </w:t>
-            </w:r>
-            <w:r>
-              <w:rPr>
-                <w:rFonts w:cstheme="minorHAnsi"/>
-                <w:sz w:val="19"/>
-                <w:szCs w:val="19"/>
-              </w:rPr>
-              <w:t>For instance, a direct reuse of our previous 8-bit QAT method is not feasible due</w:t>
-            </w:r>
-            <w:r>
-              <w:rPr>
-                <w:rFonts w:cstheme="minorHAnsi"/>
-                <w:sz w:val="19"/>
-                <w:szCs w:val="19"/>
-              </w:rPr>
-              <w:t xml:space="preserve"> to </w:t>
-            </w:r>
-            <w:r>
-              <w:rPr>
-                <w:rFonts w:cstheme="minorHAnsi"/>
-                <w:sz w:val="19"/>
-                <w:szCs w:val="19"/>
-              </w:rPr>
-              <w:t>its limitations in</w:t>
-            </w:r>
-            <w:r>
-              <w:rPr>
-                <w:rFonts w:cstheme="minorHAnsi"/>
-                <w:sz w:val="19"/>
-                <w:szCs w:val="19"/>
-              </w:rPr>
-              <w:t xml:space="preserve"> </w:t>
-            </w:r>
-            <w:r>
-              <w:rPr>
-                <w:rFonts w:cstheme="minorHAnsi"/>
-                <w:sz w:val="19"/>
-                <w:szCs w:val="19"/>
-              </w:rPr>
-              <w:t>accommodating</w:t>
-            </w:r>
-            <w:r>
-              <w:rPr>
-                <w:rFonts w:cstheme="minorHAnsi"/>
-                <w:sz w:val="19"/>
-                <w:szCs w:val="19"/>
-              </w:rPr>
-              <w:t xml:space="preserve"> </w:t>
-            </w:r>
-            <w:r>
-              <w:rPr>
-                <w:rFonts w:cstheme="minorHAnsi"/>
-                <w:sz w:val="19"/>
-                <w:szCs w:val="19"/>
-              </w:rPr>
-              <w:t xml:space="preserve">multiple necessary calibration and analysis steps, making it challenging to seamlessly scale to </w:t>
-            </w:r>
-            <w:r>
-              <w:rPr>
-                <w:rFonts w:cstheme="minorHAnsi"/>
-                <w:sz w:val="19"/>
-                <w:szCs w:val="19"/>
-              </w:rPr>
-              <w:t>Cloud</w:t>
-            </w:r>
-            <w:r>
-              <w:rPr>
-                <w:rFonts w:cstheme="minorHAnsi"/>
-                <w:sz w:val="19"/>
-                <w:szCs w:val="19"/>
-              </w:rPr>
-              <w:t xml:space="preserve"> Conformer-based ASR models and 5-bit on-device ASR models. </w:t>
-            </w:r>
-            <w:r>
-              <w:rPr>
-                <w:rFonts w:cstheme="minorHAnsi"/>
-                <w:sz w:val="19"/>
-                <w:szCs w:val="19"/>
-              </w:rPr>
-              <w:t>Conversely, while a wrapper-based PTQ implementation is straightforward, it is not ideal due to its impact on accuracy in low bit-depth settings.</w:t>
-            </w:r>
-            <w:r>
-              <w:rPr>
-                <w:rFonts w:cstheme="minorHAnsi"/>
-                <w:sz w:val="19"/>
-                <w:szCs w:val="19"/>
-              </w:rPr>
-              <w:t xml:space="preserve"> </w:t>
-            </w:r>
-            <w:r>
-              <w:rPr>
-                <w:rFonts w:cstheme="minorHAnsi"/>
-                <w:sz w:val="19"/>
-                <w:szCs w:val="19"/>
-              </w:rPr>
-              <w:t xml:space="preserve">To address this challenge and mitigate uncertainties, I gathered insights and feedback from the previous QAT technology owner, developers working on </w:t>
-            </w:r>
-            <w:r>
-              <w:rPr>
-                <w:rFonts w:cstheme="minorHAnsi"/>
-                <w:sz w:val="19"/>
-                <w:szCs w:val="19"/>
-              </w:rPr>
-              <w:t>Cloud</w:t>
-            </w:r>
-            <w:r>
-              <w:rPr>
-                <w:rFonts w:cstheme="minorHAnsi"/>
-                <w:sz w:val="19"/>
-                <w:szCs w:val="19"/>
-              </w:rPr>
-              <w:t xml:space="preserve"> Conformer models, and Grant M. Strimel (</w:t>
+              <w:t xml:space="preserve"> Conformer models, and Grant M. </w:t>
+            </w:r>
+            <w:proofErr w:type="spellStart"/>
+            <w:r>
+              <w:rPr>
+                <w:rFonts w:cstheme="minorHAnsi"/>
+                <w:sz w:val="19"/>
+                <w:szCs w:val="19"/>
+              </w:rPr>
+              <w:t>Strimel</w:t>
+            </w:r>
+            <w:proofErr w:type="spellEnd"/>
+            <w:r>
+              <w:rPr>
+                <w:rFonts w:cstheme="minorHAnsi"/>
+                <w:sz w:val="19"/>
+                <w:szCs w:val="19"/>
+              </w:rPr>
+              <w:t xml:space="preserve"> (</w:t>
             </w:r>
             <w:r>
               <w:rPr>
@@ -5464,7 +5512,43 @@
                 <w:sz w:val="19"/>
                 <w:szCs w:val="19"/>
               </w:rPr>
-              <w:t>) through multiple discussions. This collaborative effort aims to propose GQ, drawing inspiration from the gradual sparsification scheduler pioneered by Ariya Rastrow (</w:t>
+              <w:t xml:space="preserve">) through multiple discussions. This collaborative effort aims to propose GQ, drawing inspiration from the gradual </w:t>
+            </w:r>
+            <w:proofErr w:type="spellStart"/>
+            <w:r>
+              <w:rPr>
+                <w:rFonts w:cstheme="minorHAnsi"/>
+                <w:sz w:val="19"/>
+                <w:szCs w:val="19"/>
+              </w:rPr>
+              <w:t>sparsification</w:t>
+            </w:r>
+            <w:proofErr w:type="spellEnd"/>
+            <w:r>
+              <w:rPr>
+                <w:rFonts w:cstheme="minorHAnsi"/>
+                <w:sz w:val="19"/>
+                <w:szCs w:val="19"/>
+              </w:rPr>
+              <w:t xml:space="preserve"> scheduler pioneered by Ariya </w:t>
+            </w:r>
+            <w:proofErr w:type="spellStart"/>
+            <w:r>
+              <w:rPr>
+                <w:rFonts w:cstheme="minorHAnsi"/>
+                <w:sz w:val="19"/>
+                <w:szCs w:val="19"/>
+              </w:rPr>
+              <w:t>Rastrow</w:t>
+            </w:r>
+            <w:proofErr w:type="spellEnd"/>
+            <w:r>
+              <w:rPr>
+                <w:rFonts w:cstheme="minorHAnsi"/>
+                <w:sz w:val="19"/>
+                <w:szCs w:val="19"/>
+              </w:rPr>
+              <w:t xml:space="preserve"> (</w:t>
             </w:r>
             <w:r>
               <w:rPr>
@@ -5679,15 +5763,43 @@
                 <w:sz w:val="19"/>
                 <w:szCs w:val="19"/>
               </w:rPr>
-              <w:t xml:space="preserve"> 1:1 meetings</w:t>
-            </w:r>
-            <w:r>
-              <w:rPr>
-                <w:rFonts w:cstheme="minorHAnsi"/>
-                <w:sz w:val="19"/>
-                <w:szCs w:val="19"/>
-              </w:rPr>
-              <w:t xml:space="preserve"> and created questionnaires to gather insights and address concerns from several key individuals, including Hitesh Tulsiani (</w:t>
+              <w:t xml:space="preserve"> 1:1 </w:t>
+            </w:r>
+            <w:proofErr w:type="gramStart"/>
+            <w:r>
+              <w:rPr>
+                <w:rFonts w:cstheme="minorHAnsi"/>
+                <w:sz w:val="19"/>
+                <w:szCs w:val="19"/>
+              </w:rPr>
+              <w:t>meetings</w:t>
+            </w:r>
+            <w:proofErr w:type="gramEnd"/>
+            <w:r>
+              <w:rPr>
+                <w:rFonts w:cstheme="minorHAnsi"/>
+                <w:sz w:val="19"/>
+                <w:szCs w:val="19"/>
+              </w:rPr>
+              <w:t xml:space="preserve"> and created questionnaires to gather insights and address concerns from several key individuals, including Hitesh </w:t>
+            </w:r>
+            <w:proofErr w:type="spellStart"/>
+            <w:r>
+              <w:rPr>
+                <w:rFonts w:cstheme="minorHAnsi"/>
+                <w:sz w:val="19"/>
+                <w:szCs w:val="19"/>
+              </w:rPr>
+              <w:t>Tulsiani</w:t>
+            </w:r>
+            <w:proofErr w:type="spellEnd"/>
+            <w:r>
+              <w:rPr>
+                <w:rFonts w:cstheme="minorHAnsi"/>
+                <w:sz w:val="19"/>
+                <w:szCs w:val="19"/>
+              </w:rPr>
+              <w:t xml:space="preserve"> (</w:t>
             </w:r>
             <w:r>
               <w:rPr>
@@ -5703,7 +5815,25 @@
                 <w:sz w:val="19"/>
                 <w:szCs w:val="19"/>
               </w:rPr>
-              <w:t xml:space="preserve"> from ASR-Bangalore team), Jahn Heymann (</w:t>
+              <w:t xml:space="preserve"> from ASR-Bangalore team), Jahn </w:t>
+            </w:r>
+            <w:proofErr w:type="spellStart"/>
+            <w:r>
+              <w:rPr>
+                <w:rFonts w:cstheme="minorHAnsi"/>
+                <w:sz w:val="19"/>
+                <w:szCs w:val="19"/>
+              </w:rPr>
+              <w:t>Heymann</w:t>
+            </w:r>
+            <w:proofErr w:type="spellEnd"/>
+            <w:r>
+              <w:rPr>
+                <w:rFonts w:cstheme="minorHAnsi"/>
+                <w:sz w:val="19"/>
+                <w:szCs w:val="19"/>
+              </w:rPr>
+              <w:t xml:space="preserve"> (</w:t>
             </w:r>
             <w:r>
               <w:rPr>
@@ -5719,7 +5849,25 @@
                 <w:sz w:val="19"/>
                 <w:szCs w:val="19"/>
               </w:rPr>
-              <w:t xml:space="preserve"> from ASR-EU team), Harish Arsikere (Pr. Applied Scientist from ASR-Bangalore team), and Chris Beauchene (</w:t>
+              <w:t xml:space="preserve"> from ASR-EU team), Harish </w:t>
+            </w:r>
+            <w:proofErr w:type="spellStart"/>
+            <w:r>
+              <w:rPr>
+                <w:rFonts w:cstheme="minorHAnsi"/>
+                <w:sz w:val="19"/>
+                <w:szCs w:val="19"/>
+              </w:rPr>
+              <w:t>Arsikere</w:t>
+            </w:r>
+            <w:proofErr w:type="spellEnd"/>
+            <w:r>
+              <w:rPr>
+                <w:rFonts w:cstheme="minorHAnsi"/>
+                <w:sz w:val="19"/>
+                <w:szCs w:val="19"/>
+              </w:rPr>
+              <w:t xml:space="preserve"> (Pr. Applied Scientist from ASR-Bangalore team), and Chris Beauchene (</w:t>
             </w:r>
             <w:r>
               <w:rPr>
@@ -5735,7 +5883,25 @@
                 <w:sz w:val="19"/>
                 <w:szCs w:val="19"/>
               </w:rPr>
-              <w:t xml:space="preserve"> from NeMoRT team), among others. Engaging with cross-team members in this manner significantly expanded the reach of our model compression techniques. This expanded engagement led to discussions highlighting how our innovation could significantly benefit the accuracy of </w:t>
+              <w:t xml:space="preserve"> from </w:t>
+            </w:r>
+            <w:proofErr w:type="spellStart"/>
+            <w:r>
+              <w:rPr>
+                <w:rFonts w:cstheme="minorHAnsi"/>
+                <w:sz w:val="19"/>
+                <w:szCs w:val="19"/>
+              </w:rPr>
+              <w:t>NeMoRT</w:t>
+            </w:r>
+            <w:proofErr w:type="spellEnd"/>
+            <w:r>
+              <w:rPr>
+                <w:rFonts w:cstheme="minorHAnsi"/>
+                <w:sz w:val="19"/>
+                <w:szCs w:val="19"/>
+              </w:rPr>
+              <w:t xml:space="preserve"> team), among others. Engaging with cross-team members in this manner significantly expanded the reach of our model compression techniques. This expanded engagement led to discussions highlighting how our innovation could significantly benefit the accuracy of </w:t>
             </w:r>
             <w:r>
               <w:rPr>
@@ -5818,13 +5984,23 @@
               </w:rPr>
               <w:t xml:space="preserve">will </w:t>
             </w:r>
-            <w:r>
-              <w:rPr>
-                <w:rFonts w:cstheme="minorHAnsi"/>
-                <w:sz w:val="19"/>
-                <w:szCs w:val="19"/>
-              </w:rPr>
-              <w:t>enhancing model accuracy</w:t>
+            <w:proofErr w:type="gramStart"/>
+            <w:r>
+              <w:rPr>
+                <w:rFonts w:cstheme="minorHAnsi"/>
+                <w:sz w:val="19"/>
+                <w:szCs w:val="19"/>
+              </w:rPr>
+              <w:t>enhancing</w:t>
+            </w:r>
+            <w:proofErr w:type="gramEnd"/>
+            <w:r>
+              <w:rPr>
+                <w:rFonts w:cstheme="minorHAnsi"/>
+                <w:sz w:val="19"/>
+                <w:szCs w:val="19"/>
+              </w:rPr>
+              <w:t xml:space="preserve"> model accuracy</w:t>
             </w:r>
             <w:r>
               <w:rPr>
@@ -5954,8 +6130,18 @@
                 <w:sz w:val="19"/>
                 <w:szCs w:val="19"/>
               </w:rPr>
-              <w:t>In addition, I closely collaborated with the ACE team, particularly Raviteja Chinta, Sr. SDE in ACE, to co-design the 5-bit NNA SDK. This collaboration led to the successful launch of the Bluebottle en-US R15 model as the first 5-bit on-device ASR model for Alexa. Subsequently, I actively mentored scientists involved in delivering the Bluebottle and Crosstown models using 5-bit GQ.</w:t>
-            </w:r>
+              <w:t xml:space="preserve">In addition, I closely collaborated with the ACE team, particularly </w:t>
+            </w:r>
+            <w:proofErr w:type="spellStart"/>
+            <w:r>
+              <w:rPr>
+                <w:rFonts w:cs="Times New Roman"/>
+                <w:sz w:val="19"/>
+                <w:szCs w:val="19"/>
+              </w:rPr>
+              <w:t>Raviteja</w:t>
+            </w:r>
+            <w:proofErr w:type="spellEnd"/>
             <w:r>
               <w:rPr>
                 <w:rFonts w:cs="Times New Roman"/>
@@ -5964,13 +6150,147 @@
               </w:rPr>
               <w:t xml:space="preserve"> </w:t>
             </w:r>
-            <w:r>
-              <w:rPr>
-                <w:rFonts w:cs="Times New Roman"/>
-                <w:sz w:val="19"/>
-                <w:szCs w:val="19"/>
-              </w:rPr>
-              <w:t>For example, I facilitated Yi Xie's onboarding (Applied Scientist II, AHS-ASR team) to spearhead the productization of 5-bit GQ in the en-US R15 Crosstown model. Furthermore, I developed Runbooks and created a video tutorial on ODIE/Crosstown TVM packaging to mentor Rohit Barnwal (Applied Scientist I, AHS-ASR team) for the release of the en-GB R2 Crosstown model. GQ significantly reduces the effort required by the release owner to integrate our innovation, reducing it from an average of 2 days to 4 hours. Consequently, we successfully implemented 5-bit GQ across all locales for Brownie/Ganache and Cannoli/CheeseCake.</w:t>
+            <w:proofErr w:type="spellStart"/>
+            <w:r>
+              <w:rPr>
+                <w:rFonts w:cs="Times New Roman"/>
+                <w:sz w:val="19"/>
+                <w:szCs w:val="19"/>
+              </w:rPr>
+              <w:t>Chinta</w:t>
+            </w:r>
+            <w:proofErr w:type="spellEnd"/>
+            <w:r>
+              <w:rPr>
+                <w:rFonts w:cs="Times New Roman"/>
+                <w:sz w:val="19"/>
+                <w:szCs w:val="19"/>
+              </w:rPr>
+              <w:t xml:space="preserve">, Sr. SDE in ACE, to co-design the 5-bit NNA SDK. This collaboration led to the successful launch of the Bluebottle </w:t>
+            </w:r>
+            <w:proofErr w:type="spellStart"/>
+            <w:r>
+              <w:rPr>
+                <w:rFonts w:cs="Times New Roman"/>
+                <w:sz w:val="19"/>
+                <w:szCs w:val="19"/>
+              </w:rPr>
+              <w:t>en</w:t>
+            </w:r>
+            <w:proofErr w:type="spellEnd"/>
+            <w:r>
+              <w:rPr>
+                <w:rFonts w:cs="Times New Roman"/>
+                <w:sz w:val="19"/>
+                <w:szCs w:val="19"/>
+              </w:rPr>
+              <w:t>-US R15 model as the first 5-bit on-device ASR model for Alexa. Subsequently, I actively mentored scientists involved in delivering the Bluebottle and Crosstown models using 5-bit GQ.</w:t>
+            </w:r>
+            <w:r>
+              <w:rPr>
+                <w:rFonts w:cs="Times New Roman"/>
+                <w:sz w:val="19"/>
+                <w:szCs w:val="19"/>
+              </w:rPr>
+              <w:t xml:space="preserve"> </w:t>
+            </w:r>
+            <w:r>
+              <w:rPr>
+                <w:rFonts w:cs="Times New Roman"/>
+                <w:sz w:val="19"/>
+                <w:szCs w:val="19"/>
+              </w:rPr>
+              <w:t xml:space="preserve">For example, I facilitated Yi </w:t>
+            </w:r>
+            <w:proofErr w:type="spellStart"/>
+            <w:r>
+              <w:rPr>
+                <w:rFonts w:cs="Times New Roman"/>
+                <w:sz w:val="19"/>
+                <w:szCs w:val="19"/>
+              </w:rPr>
+              <w:t>Xie's</w:t>
+            </w:r>
+            <w:proofErr w:type="spellEnd"/>
+            <w:r>
+              <w:rPr>
+                <w:rFonts w:cs="Times New Roman"/>
+                <w:sz w:val="19"/>
+                <w:szCs w:val="19"/>
+              </w:rPr>
+              <w:t xml:space="preserve"> onboarding (Applied Scientist II, AHS-ASR team) to spearhead the productization of 5-bit GQ in the </w:t>
+            </w:r>
+            <w:proofErr w:type="spellStart"/>
+            <w:r>
+              <w:rPr>
+                <w:rFonts w:cs="Times New Roman"/>
+                <w:sz w:val="19"/>
+                <w:szCs w:val="19"/>
+              </w:rPr>
+              <w:t>en</w:t>
+            </w:r>
+            <w:proofErr w:type="spellEnd"/>
+            <w:r>
+              <w:rPr>
+                <w:rFonts w:cs="Times New Roman"/>
+                <w:sz w:val="19"/>
+                <w:szCs w:val="19"/>
+              </w:rPr>
+              <w:t xml:space="preserve">-US R15 Crosstown model. Furthermore, I developed Runbooks and created a video tutorial on ODIE/Crosstown TVM packaging to mentor Rohit </w:t>
+            </w:r>
+            <w:proofErr w:type="spellStart"/>
+            <w:r>
+              <w:rPr>
+                <w:rFonts w:cs="Times New Roman"/>
+                <w:sz w:val="19"/>
+                <w:szCs w:val="19"/>
+              </w:rPr>
+              <w:t>Barnwal</w:t>
+            </w:r>
+            <w:proofErr w:type="spellEnd"/>
+            <w:r>
+              <w:rPr>
+                <w:rFonts w:cs="Times New Roman"/>
+                <w:sz w:val="19"/>
+                <w:szCs w:val="19"/>
+              </w:rPr>
+              <w:t xml:space="preserve"> (Applied Scientist I, AHS-ASR team) for the release of the </w:t>
+            </w:r>
+            <w:proofErr w:type="spellStart"/>
+            <w:r>
+              <w:rPr>
+                <w:rFonts w:cs="Times New Roman"/>
+                <w:sz w:val="19"/>
+                <w:szCs w:val="19"/>
+              </w:rPr>
+              <w:t>en</w:t>
+            </w:r>
+            <w:proofErr w:type="spellEnd"/>
+            <w:r>
+              <w:rPr>
+                <w:rFonts w:cs="Times New Roman"/>
+                <w:sz w:val="19"/>
+                <w:szCs w:val="19"/>
+              </w:rPr>
+              <w:t>-GB R2 Crosstown model. GQ significantly reduces the effort required by the release owner to integrate our innovation, reducing it from an average of 2 days to 4 hours. Consequently, we successfully implemented 5-bit GQ across all locales for Brownie/Ganache and Cannoli/</w:t>
+            </w:r>
+            <w:proofErr w:type="spellStart"/>
+            <w:r>
+              <w:rPr>
+                <w:rFonts w:cs="Times New Roman"/>
+                <w:sz w:val="19"/>
+                <w:szCs w:val="19"/>
+              </w:rPr>
+              <w:t>CheeseCake</w:t>
+            </w:r>
+            <w:proofErr w:type="spellEnd"/>
+            <w:r>
+              <w:rPr>
+                <w:rFonts w:cs="Times New Roman"/>
+                <w:sz w:val="19"/>
+                <w:szCs w:val="19"/>
+              </w:rPr>
+              <w:t>.</w:t>
             </w:r>
             <w:r>
               <w:rPr>
@@ -5994,7 +6314,43 @@
                 <w:sz w:val="19"/>
                 <w:szCs w:val="19"/>
               </w:rPr>
-              <w:t xml:space="preserve">, the size of our Crosstown models is reduced by over 30%, which successfully resolved the business pain point caused by the memory bottleneck on NNA-v2 for Cannoli/CheeseCake. For Stage1 Pryon Latency on NNA v1, </w:t>
+              <w:t>, the size of our Crosstown models is reduced by over 30%, which successfully resolved the business pain point caused by the memory bottleneck on NNA-v2 for Cannoli/</w:t>
+            </w:r>
+            <w:proofErr w:type="spellStart"/>
+            <w:r>
+              <w:rPr>
+                <w:rFonts w:cs="Times New Roman"/>
+                <w:sz w:val="19"/>
+                <w:szCs w:val="19"/>
+              </w:rPr>
+              <w:t>CheeseCake</w:t>
+            </w:r>
+            <w:proofErr w:type="spellEnd"/>
+            <w:r>
+              <w:rPr>
+                <w:rFonts w:cs="Times New Roman"/>
+                <w:sz w:val="19"/>
+                <w:szCs w:val="19"/>
+              </w:rPr>
+              <w:t xml:space="preserve">. For Stage1 </w:t>
+            </w:r>
+            <w:proofErr w:type="spellStart"/>
+            <w:r>
+              <w:rPr>
+                <w:rFonts w:cs="Times New Roman"/>
+                <w:sz w:val="19"/>
+                <w:szCs w:val="19"/>
+              </w:rPr>
+              <w:t>Pryon</w:t>
+            </w:r>
+            <w:proofErr w:type="spellEnd"/>
+            <w:r>
+              <w:rPr>
+                <w:rFonts w:cs="Times New Roman"/>
+                <w:sz w:val="19"/>
+                <w:szCs w:val="19"/>
+              </w:rPr>
+              <w:t xml:space="preserve"> Latency on NNA v1, </w:t>
             </w:r>
             <w:r>
               <w:rPr>
@@ -6426,7 +6782,25 @@
                 <w:sz w:val="19"/>
                 <w:szCs w:val="19"/>
               </w:rPr>
-              <w:t xml:space="preserve"> INT8 runtime for most kernels via NeMoRT’s post-training quantization at ONNX level</w:t>
+              <w:t xml:space="preserve"> INT8 runtime for most kernels via </w:t>
+            </w:r>
+            <w:proofErr w:type="spellStart"/>
+            <w:r>
+              <w:rPr>
+                <w:rFonts w:cstheme="minorHAnsi"/>
+                <w:sz w:val="19"/>
+                <w:szCs w:val="19"/>
+              </w:rPr>
+              <w:t>NeMoRT’s</w:t>
+            </w:r>
+            <w:proofErr w:type="spellEnd"/>
+            <w:r>
+              <w:rPr>
+                <w:rFonts w:cstheme="minorHAnsi"/>
+                <w:sz w:val="19"/>
+                <w:szCs w:val="19"/>
+              </w:rPr>
+              <w:t xml:space="preserve"> post-training quantization at ONNX level</w:t>
             </w:r>
             <w:r>
               <w:rPr>
@@ -6570,15 +6944,7 @@
                 <w:sz w:val="19"/>
                 <w:szCs w:val="19"/>
               </w:rPr>
-              <w:t xml:space="preserve"> ASR model release owner</w:t>
-            </w:r>
-            <w:r>
-              <w:rPr>
-                <w:rFonts w:cstheme="minorHAnsi"/>
-                <w:sz w:val="19"/>
-                <w:szCs w:val="19"/>
-              </w:rPr>
-              <w:t xml:space="preserve"> to realize the customer’s benefit.</w:t>
+              <w:t xml:space="preserve"> ASR model release owner to realize the customer’s benefit.</w:t>
             </w:r>
           </w:p>
           <w:p>
@@ -6934,7 +7300,25 @@
                 <w:sz w:val="19"/>
                 <w:szCs w:val="19"/>
               </w:rPr>
-              <w:t xml:space="preserve"> hand-crafted regularizers for all 5-bit kernels. </w:t>
+              <w:t xml:space="preserve"> hand-crafted </w:t>
+            </w:r>
+            <w:proofErr w:type="spellStart"/>
+            <w:r>
+              <w:rPr>
+                <w:rFonts w:cstheme="minorHAnsi"/>
+                <w:sz w:val="19"/>
+                <w:szCs w:val="19"/>
+              </w:rPr>
+              <w:t>regularizers</w:t>
+            </w:r>
+            <w:proofErr w:type="spellEnd"/>
+            <w:r>
+              <w:rPr>
+                <w:rFonts w:cstheme="minorHAnsi"/>
+                <w:sz w:val="19"/>
+                <w:szCs w:val="19"/>
+              </w:rPr>
+              <w:t xml:space="preserve"> for all 5-bit kernels. </w:t>
             </w:r>
             <w:r>
               <w:rPr>
@@ -6966,15 +7350,7 @@
                 <w:sz w:val="19"/>
                 <w:szCs w:val="19"/>
               </w:rPr>
-              <w:t>it is complicated to design</w:t>
-            </w:r>
-            <w:r>
-              <w:rPr>
-                <w:rFonts w:cstheme="minorHAnsi"/>
-                <w:sz w:val="19"/>
-                <w:szCs w:val="19"/>
-              </w:rPr>
-              <w:t xml:space="preserve"> </w:t>
+              <w:t xml:space="preserve">it is complicated to design </w:t>
             </w:r>
             <w:r>
               <w:rPr>
@@ -7318,7 +7694,16 @@
                 <w:sz w:val="19"/>
                 <w:szCs w:val="19"/>
               </w:rPr>
-              <w:t xml:space="preserve"> and 8% WERR on M</w:t>
+              <w:t xml:space="preserve"> and 8% WERR on </w:t>
+            </w:r>
+            <w:proofErr w:type="spellStart"/>
+            <w:r>
+              <w:rPr>
+                <w:rFonts w:cs="Times New Roman"/>
+                <w:sz w:val="19"/>
+                <w:szCs w:val="19"/>
+              </w:rPr>
+              <w:t>M</w:t>
             </w:r>
             <w:r>
               <w:rPr>
@@ -7328,6 +7713,7 @@
               </w:rPr>
               <w:t>shop_eval_live_so_latest</w:t>
             </w:r>
+            <w:proofErr w:type="spellEnd"/>
             <w:r>
               <w:rPr>
                 <w:rFonts w:cs="Times New Roman"/>
@@ -7406,7 +7792,43 @@
                 <w:sz w:val="19"/>
                 <w:szCs w:val="19"/>
               </w:rPr>
-              <w:t xml:space="preserve"> in de-DE, en-GB and en-AU locales.</w:t>
+              <w:t xml:space="preserve"> in de-DE, </w:t>
+            </w:r>
+            <w:proofErr w:type="spellStart"/>
+            <w:r>
+              <w:rPr>
+                <w:rFonts w:cs="Times New Roman"/>
+                <w:sz w:val="19"/>
+                <w:szCs w:val="19"/>
+              </w:rPr>
+              <w:t>en</w:t>
+            </w:r>
+            <w:proofErr w:type="spellEnd"/>
+            <w:r>
+              <w:rPr>
+                <w:rFonts w:cs="Times New Roman"/>
+                <w:sz w:val="19"/>
+                <w:szCs w:val="19"/>
+              </w:rPr>
+              <w:t xml:space="preserve">-GB and </w:t>
+            </w:r>
+            <w:proofErr w:type="spellStart"/>
+            <w:r>
+              <w:rPr>
+                <w:rFonts w:cs="Times New Roman"/>
+                <w:sz w:val="19"/>
+                <w:szCs w:val="19"/>
+              </w:rPr>
+              <w:t>en</w:t>
+            </w:r>
+            <w:proofErr w:type="spellEnd"/>
+            <w:r>
+              <w:rPr>
+                <w:rFonts w:cs="Times New Roman"/>
+                <w:sz w:val="19"/>
+                <w:szCs w:val="19"/>
+              </w:rPr>
+              <w:t>-AU locales.</w:t>
             </w:r>
           </w:p>
           <w:p>
@@ -7542,7 +7964,25 @@
                 <w:sz w:val="19"/>
                 <w:szCs w:val="19"/>
               </w:rPr>
-              <w:t xml:space="preserve"> quantization in Bluebottle (Laser/Theia) en-US R15</w:t>
+              <w:t xml:space="preserve"> quantization in Bluebottle (Laser/Theia) </w:t>
+            </w:r>
+            <w:proofErr w:type="spellStart"/>
+            <w:r>
+              <w:rPr>
+                <w:rFonts w:cs="Times New Roman"/>
+                <w:sz w:val="19"/>
+                <w:szCs w:val="19"/>
+              </w:rPr>
+              <w:t>en</w:t>
+            </w:r>
+            <w:proofErr w:type="spellEnd"/>
+            <w:r>
+              <w:rPr>
+                <w:rFonts w:cs="Times New Roman"/>
+                <w:sz w:val="19"/>
+                <w:szCs w:val="19"/>
+              </w:rPr>
+              <w:t>-US R15</w:t>
             </w:r>
             <w:r>
               <w:rPr>
@@ -7664,7 +8104,25 @@
                 <w:sz w:val="19"/>
                 <w:szCs w:val="19"/>
               </w:rPr>
-              <w:t xml:space="preserve">. Similarly, for CrossTown, </w:t>
+              <w:t xml:space="preserve">. Similarly, for </w:t>
+            </w:r>
+            <w:proofErr w:type="spellStart"/>
+            <w:r>
+              <w:rPr>
+                <w:rFonts w:cs="Times New Roman"/>
+                <w:sz w:val="19"/>
+                <w:szCs w:val="19"/>
+              </w:rPr>
+              <w:t>CrossTown</w:t>
+            </w:r>
+            <w:proofErr w:type="spellEnd"/>
+            <w:r>
+              <w:rPr>
+                <w:rFonts w:cs="Times New Roman"/>
+                <w:sz w:val="19"/>
+                <w:szCs w:val="19"/>
+              </w:rPr>
+              <w:t xml:space="preserve">, </w:t>
             </w:r>
             <w:r>
               <w:rPr>
@@ -7893,7 +8351,25 @@
                 <w:sz w:val="19"/>
                 <w:szCs w:val="19"/>
               </w:rPr>
-              <w:t xml:space="preserve">ASR models to 5th generation of Echo Dot (Cannoli/CheeseCake). </w:t>
+              <w:t>ASR models to 5th generation of Echo Dot (Cannoli/</w:t>
+            </w:r>
+            <w:proofErr w:type="spellStart"/>
+            <w:r>
+              <w:rPr>
+                <w:rFonts w:cs="Times New Roman"/>
+                <w:sz w:val="19"/>
+                <w:szCs w:val="19"/>
+              </w:rPr>
+              <w:t>CheeseCake</w:t>
+            </w:r>
+            <w:proofErr w:type="spellEnd"/>
+            <w:r>
+              <w:rPr>
+                <w:rFonts w:cs="Times New Roman"/>
+                <w:sz w:val="19"/>
+                <w:szCs w:val="19"/>
+              </w:rPr>
+              <w:t xml:space="preserve">). </w:t>
             </w:r>
           </w:p>
           <w:p>
@@ -7954,21 +8430,46 @@
                 <w:sz w:val="19"/>
                 <w:szCs w:val="19"/>
               </w:rPr>
-              <w:t xml:space="preserve"> [9]</w:t>
-            </w:r>
-            <w:r>
-              <w:rPr>
-                <w:sz w:val="19"/>
-                <w:szCs w:val="19"/>
-              </w:rPr>
-              <w:t>, i</w:t>
-            </w:r>
-            <w:r>
-              <w:rPr>
-                <w:sz w:val="19"/>
-                <w:szCs w:val="19"/>
-              </w:rPr>
-              <w:t>n collaboration with Raviteja Chinta (</w:t>
+              <w:t xml:space="preserve"> [9], i</w:t>
+            </w:r>
+            <w:r>
+              <w:rPr>
+                <w:sz w:val="19"/>
+                <w:szCs w:val="19"/>
+              </w:rPr>
+              <w:t xml:space="preserve">n collaboration with </w:t>
+            </w:r>
+            <w:proofErr w:type="spellStart"/>
+            <w:r>
+              <w:rPr>
+                <w:sz w:val="19"/>
+                <w:szCs w:val="19"/>
+              </w:rPr>
+              <w:t>Raviteja</w:t>
+            </w:r>
+            <w:proofErr w:type="spellEnd"/>
+            <w:r>
+              <w:rPr>
+                <w:sz w:val="19"/>
+                <w:szCs w:val="19"/>
+              </w:rPr>
+              <w:t xml:space="preserve"> </w:t>
+            </w:r>
+            <w:proofErr w:type="spellStart"/>
+            <w:r>
+              <w:rPr>
+                <w:sz w:val="19"/>
+                <w:szCs w:val="19"/>
+              </w:rPr>
+              <w:t>Chinta</w:t>
+            </w:r>
+            <w:proofErr w:type="spellEnd"/>
+            <w:r>
+              <w:rPr>
+                <w:sz w:val="19"/>
+                <w:szCs w:val="19"/>
+              </w:rPr>
+              <w:t xml:space="preserve"> (</w:t>
             </w:r>
             <w:r>
               <w:rPr>
@@ -8033,20 +8534,54 @@
               </w:rPr>
               <w:t xml:space="preserve"> </w:t>
             </w:r>
-            <w:r>
-              <w:rPr>
-                <w:sz w:val="19"/>
-                <w:szCs w:val="19"/>
-              </w:rPr>
-              <w:t xml:space="preserve">Hieu Duy Nguyen (Manager at AHS-ASR), </w:t>
-            </w:r>
-            <w:r>
-              <w:rPr>
-                <w:sz w:val="19"/>
-                <w:szCs w:val="19"/>
-              </w:rPr>
-              <w:t>Anastasios Alexandridis</w:t>
-            </w:r>
+            <w:proofErr w:type="spellStart"/>
+            <w:r>
+              <w:rPr>
+                <w:sz w:val="19"/>
+                <w:szCs w:val="19"/>
+              </w:rPr>
+              <w:t>Hieu</w:t>
+            </w:r>
+            <w:proofErr w:type="spellEnd"/>
+            <w:r>
+              <w:rPr>
+                <w:sz w:val="19"/>
+                <w:szCs w:val="19"/>
+              </w:rPr>
+              <w:t xml:space="preserve"> </w:t>
+            </w:r>
+            <w:proofErr w:type="spellStart"/>
+            <w:r>
+              <w:rPr>
+                <w:sz w:val="19"/>
+                <w:szCs w:val="19"/>
+              </w:rPr>
+              <w:t>Duy</w:t>
+            </w:r>
+            <w:proofErr w:type="spellEnd"/>
+            <w:r>
+              <w:rPr>
+                <w:sz w:val="19"/>
+                <w:szCs w:val="19"/>
+              </w:rPr>
+              <w:t xml:space="preserve"> Nguyen (Manager at AHS-ASR), </w:t>
+            </w:r>
+            <w:r>
+              <w:rPr>
+                <w:sz w:val="19"/>
+                <w:szCs w:val="19"/>
+              </w:rPr>
+              <w:t xml:space="preserve">Anastasios </w:t>
+            </w:r>
+            <w:proofErr w:type="spellStart"/>
+            <w:r>
+              <w:rPr>
+                <w:sz w:val="19"/>
+                <w:szCs w:val="19"/>
+              </w:rPr>
+              <w:t>Alexandridis</w:t>
+            </w:r>
+            <w:proofErr w:type="spellEnd"/>
             <w:r>
               <w:rPr>
                 <w:sz w:val="19"/>
@@ -8087,8 +8622,17 @@
                 <w:sz w:val="19"/>
                 <w:szCs w:val="19"/>
               </w:rPr>
-              <w:t>Athanasios Mouchtaris</w:t>
-            </w:r>
+              <w:t xml:space="preserve">Athanasios </w:t>
+            </w:r>
+            <w:proofErr w:type="spellStart"/>
+            <w:r>
+              <w:rPr>
+                <w:sz w:val="19"/>
+                <w:szCs w:val="19"/>
+              </w:rPr>
+              <w:t>Mouchtaris</w:t>
+            </w:r>
+            <w:proofErr w:type="spellEnd"/>
             <w:r>
               <w:rPr>
                 <w:sz w:val="19"/>
@@ -8108,7 +8652,23 @@
                 <w:sz w:val="19"/>
                 <w:szCs w:val="19"/>
               </w:rPr>
-              <w:t>Manager at AHS-ASR), and Ariya Rastrow (Pr. AS at Alexa AI).</w:t>
+              <w:t xml:space="preserve">Manager at AHS-ASR), and Ariya </w:t>
+            </w:r>
+            <w:proofErr w:type="spellStart"/>
+            <w:r>
+              <w:rPr>
+                <w:sz w:val="19"/>
+                <w:szCs w:val="19"/>
+              </w:rPr>
+              <w:t>Rastrow</w:t>
+            </w:r>
+            <w:proofErr w:type="spellEnd"/>
+            <w:r>
+              <w:rPr>
+                <w:sz w:val="19"/>
+                <w:szCs w:val="19"/>
+              </w:rPr>
+              <w:t xml:space="preserve"> (Pr. AS at Alexa AI).</w:t>
             </w:r>
             <w:r>
               <w:rPr>
@@ -8287,7 +8847,25 @@
                 <w:sz w:val="19"/>
                 <w:szCs w:val="19"/>
               </w:rPr>
-              <w:t xml:space="preserve"> model owners, NemoRT and ACE engineers</w:t>
+              <w:t xml:space="preserve"> model owners, </w:t>
+            </w:r>
+            <w:proofErr w:type="spellStart"/>
+            <w:r>
+              <w:rPr>
+                <w:rFonts w:cstheme="minorHAnsi"/>
+                <w:sz w:val="19"/>
+                <w:szCs w:val="19"/>
+              </w:rPr>
+              <w:t>NemoRT</w:t>
+            </w:r>
+            <w:proofErr w:type="spellEnd"/>
+            <w:r>
+              <w:rPr>
+                <w:rFonts w:cstheme="minorHAnsi"/>
+                <w:sz w:val="19"/>
+                <w:szCs w:val="19"/>
+              </w:rPr>
+              <w:t xml:space="preserve"> and ACE engineers</w:t>
             </w:r>
             <w:r>
               <w:rPr>
@@ -8319,7 +8897,25 @@
                 <w:sz w:val="19"/>
                 <w:szCs w:val="19"/>
               </w:rPr>
-              <w:t>solutions. For instance, I proactively engaged with Jahn Heymann (</w:t>
+              <w:t xml:space="preserve">solutions. For instance, I proactively engaged with Jahn </w:t>
+            </w:r>
+            <w:proofErr w:type="spellStart"/>
+            <w:r>
+              <w:rPr>
+                <w:rFonts w:cs="Times New Roman"/>
+                <w:sz w:val="19"/>
+                <w:szCs w:val="19"/>
+              </w:rPr>
+              <w:t>Heymann</w:t>
+            </w:r>
+            <w:proofErr w:type="spellEnd"/>
+            <w:r>
+              <w:rPr>
+                <w:rFonts w:cs="Times New Roman"/>
+                <w:sz w:val="19"/>
+                <w:szCs w:val="19"/>
+              </w:rPr>
+              <w:t xml:space="preserve"> (</w:t>
             </w:r>
             <w:r>
               <w:rPr>
@@ -8351,7 +8947,25 @@
                 <w:sz w:val="19"/>
                 <w:szCs w:val="19"/>
               </w:rPr>
-              <w:t xml:space="preserve"> in NeMoRT) to gain insights into the comprehensive release procedure for Conformer-based </w:t>
+              <w:t xml:space="preserve"> in </w:t>
+            </w:r>
+            <w:proofErr w:type="spellStart"/>
+            <w:r>
+              <w:rPr>
+                <w:rFonts w:cs="Times New Roman"/>
+                <w:sz w:val="19"/>
+                <w:szCs w:val="19"/>
+              </w:rPr>
+              <w:t>NeMoRT</w:t>
+            </w:r>
+            <w:proofErr w:type="spellEnd"/>
+            <w:r>
+              <w:rPr>
+                <w:rFonts w:cs="Times New Roman"/>
+                <w:sz w:val="19"/>
+                <w:szCs w:val="19"/>
+              </w:rPr>
+              <w:t xml:space="preserve">) to gain insights into the comprehensive release procedure for Conformer-based </w:t>
             </w:r>
             <w:r>
               <w:rPr>
@@ -8433,7 +9047,25 @@
                 <w:sz w:val="19"/>
                 <w:szCs w:val="19"/>
               </w:rPr>
-              <w:t xml:space="preserve"> Conformer, leveraging NeMoRT’s INT8 kernel for runtime</w:t>
+              <w:t xml:space="preserve"> Conformer, leveraging </w:t>
+            </w:r>
+            <w:proofErr w:type="spellStart"/>
+            <w:r>
+              <w:rPr>
+                <w:rFonts w:cs="Times New Roman"/>
+                <w:sz w:val="19"/>
+                <w:szCs w:val="19"/>
+              </w:rPr>
+              <w:t>NeMoRT’s</w:t>
+            </w:r>
+            <w:proofErr w:type="spellEnd"/>
+            <w:r>
+              <w:rPr>
+                <w:rFonts w:cs="Times New Roman"/>
+                <w:sz w:val="19"/>
+                <w:szCs w:val="19"/>
+              </w:rPr>
+              <w:t xml:space="preserve"> INT8 kernel for runtime</w:t>
             </w:r>
             <w:r>
               <w:rPr>
@@ -8449,7 +9081,25 @@
                 <w:sz w:val="19"/>
                 <w:szCs w:val="19"/>
               </w:rPr>
-              <w:t xml:space="preserve">. We carefully designed the quantization mechanism for GQ to ensure its adaptable and straightforward for release owner to intake, and merge all required codes in Phasa mainline early on. This implementation notably resulted in a </w:t>
+              <w:t xml:space="preserve">. We carefully designed the quantization mechanism for GQ to ensure its adaptable and straightforward for release owner to intake, and merge all required codes in </w:t>
+            </w:r>
+            <w:proofErr w:type="spellStart"/>
+            <w:r>
+              <w:rPr>
+                <w:rFonts w:cs="Times New Roman"/>
+                <w:sz w:val="19"/>
+                <w:szCs w:val="19"/>
+              </w:rPr>
+              <w:t>Phasa</w:t>
+            </w:r>
+            <w:proofErr w:type="spellEnd"/>
+            <w:r>
+              <w:rPr>
+                <w:rFonts w:cs="Times New Roman"/>
+                <w:sz w:val="19"/>
+                <w:szCs w:val="19"/>
+              </w:rPr>
+              <w:t xml:space="preserve"> mainline early on. This implementation notably resulted in a </w:t>
             </w:r>
             <w:r>
               <w:rPr>
@@ -8505,7 +9155,25 @@
                 <w:sz w:val="19"/>
                 <w:szCs w:val="19"/>
               </w:rPr>
-              <w:t>Venkata Kishore Nandury (</w:t>
+              <w:t xml:space="preserve">Venkata Kishore </w:t>
+            </w:r>
+            <w:proofErr w:type="spellStart"/>
+            <w:r>
+              <w:rPr>
+                <w:rFonts w:cs="Times New Roman"/>
+                <w:sz w:val="19"/>
+                <w:szCs w:val="19"/>
+              </w:rPr>
+              <w:t>Nandury</w:t>
+            </w:r>
+            <w:proofErr w:type="spellEnd"/>
+            <w:r>
+              <w:rPr>
+                <w:rFonts w:cs="Times New Roman"/>
+                <w:sz w:val="19"/>
+                <w:szCs w:val="19"/>
+              </w:rPr>
+              <w:t xml:space="preserve"> (</w:t>
             </w:r>
             <w:r>
               <w:rPr>
@@ -8521,7 +9189,43 @@
                 <w:sz w:val="19"/>
                 <w:szCs w:val="19"/>
               </w:rPr>
-              <w:t xml:space="preserve"> in ASR-BLR) successfully deployed GQ to en-GB and en-AU locales for </w:t>
+              <w:t xml:space="preserve"> in ASR-BLR) successfully deployed GQ to </w:t>
+            </w:r>
+            <w:proofErr w:type="spellStart"/>
+            <w:r>
+              <w:rPr>
+                <w:rFonts w:cs="Times New Roman"/>
+                <w:sz w:val="19"/>
+                <w:szCs w:val="19"/>
+              </w:rPr>
+              <w:t>en</w:t>
+            </w:r>
+            <w:proofErr w:type="spellEnd"/>
+            <w:r>
+              <w:rPr>
+                <w:rFonts w:cs="Times New Roman"/>
+                <w:sz w:val="19"/>
+                <w:szCs w:val="19"/>
+              </w:rPr>
+              <w:t xml:space="preserve">-GB and </w:t>
+            </w:r>
+            <w:proofErr w:type="spellStart"/>
+            <w:r>
+              <w:rPr>
+                <w:rFonts w:cs="Times New Roman"/>
+                <w:sz w:val="19"/>
+                <w:szCs w:val="19"/>
+              </w:rPr>
+              <w:t>en</w:t>
+            </w:r>
+            <w:proofErr w:type="spellEnd"/>
+            <w:r>
+              <w:rPr>
+                <w:rFonts w:cs="Times New Roman"/>
+                <w:sz w:val="19"/>
+                <w:szCs w:val="19"/>
+              </w:rPr>
+              <w:t xml:space="preserve">-AU locales for </w:t>
             </w:r>
             <w:r>
               <w:rPr>
@@ -8603,7 +9307,43 @@
                 <w:sz w:val="19"/>
                 <w:szCs w:val="19"/>
               </w:rPr>
-              <w:t>collaborated closely with Raviteja Chinta (</w:t>
+              <w:t xml:space="preserve">collaborated closely with </w:t>
+            </w:r>
+            <w:proofErr w:type="spellStart"/>
+            <w:r>
+              <w:rPr>
+                <w:rFonts w:cs="Times New Roman"/>
+                <w:sz w:val="19"/>
+                <w:szCs w:val="19"/>
+              </w:rPr>
+              <w:t>Raviteja</w:t>
+            </w:r>
+            <w:proofErr w:type="spellEnd"/>
+            <w:r>
+              <w:rPr>
+                <w:rFonts w:cs="Times New Roman"/>
+                <w:sz w:val="19"/>
+                <w:szCs w:val="19"/>
+              </w:rPr>
+              <w:t xml:space="preserve"> </w:t>
+            </w:r>
+            <w:proofErr w:type="spellStart"/>
+            <w:r>
+              <w:rPr>
+                <w:rFonts w:cs="Times New Roman"/>
+                <w:sz w:val="19"/>
+                <w:szCs w:val="19"/>
+              </w:rPr>
+              <w:t>Chinta</w:t>
+            </w:r>
+            <w:proofErr w:type="spellEnd"/>
+            <w:r>
+              <w:rPr>
+                <w:rFonts w:cs="Times New Roman"/>
+                <w:sz w:val="19"/>
+                <w:szCs w:val="19"/>
+              </w:rPr>
+              <w:t xml:space="preserve"> (</w:t>
             </w:r>
             <w:r>
               <w:rPr>
@@ -8739,7 +9479,25 @@
                 <w:sz w:val="19"/>
                 <w:szCs w:val="19"/>
               </w:rPr>
-              <w:t>Consequently, Alexa can now cater to more customers using diverse device types, including those with constrained memory sizes, such as Cannoli/CheeseCake—the 5th generation of Echo Dot.</w:t>
+              <w:t>Consequently, Alexa can now cater to more customers using diverse device types, including those with constrained memory sizes, such as Cannoli/</w:t>
+            </w:r>
+            <w:proofErr w:type="spellStart"/>
+            <w:r>
+              <w:rPr>
+                <w:rFonts w:cs="Times New Roman"/>
+                <w:sz w:val="19"/>
+                <w:szCs w:val="19"/>
+              </w:rPr>
+              <w:t>CheeseCake</w:t>
+            </w:r>
+            <w:proofErr w:type="spellEnd"/>
+            <w:r>
+              <w:rPr>
+                <w:rFonts w:cs="Times New Roman"/>
+                <w:sz w:val="19"/>
+                <w:szCs w:val="19"/>
+              </w:rPr>
+              <w:t>—the 5th generation of Echo Dot.</w:t>
             </w:r>
           </w:p>
           <w:p>
@@ -8763,9 +9521,7 @@
                 <w:szCs w:val="19"/>
               </w:rPr>
             </w:pPr>
-          </w:p>
-          <w:p>
-            <w:pPr>
+            <w:r>
               <w:rPr>
                 <w:rFonts w:cstheme="minorHAnsi"/>
                 <w:b/>
@@ -8773,8 +9529,186 @@
                 <w:sz w:val="19"/>
                 <w:szCs w:val="19"/>
               </w:rPr>
-            </w:pPr>
-            <w:r>
+              <w:t>Knowledge:</w:t>
+            </w:r>
+          </w:p>
+          <w:p>
+            <w:pPr>
+              <w:rPr>
+                <w:rFonts w:cstheme="minorHAnsi"/>
+                <w:sz w:val="19"/>
+                <w:szCs w:val="19"/>
+              </w:rPr>
+            </w:pPr>
+            <w:r>
+              <w:rPr>
+                <w:rFonts w:cstheme="minorHAnsi"/>
+                <w:sz w:val="19"/>
+                <w:szCs w:val="19"/>
+              </w:rPr>
+              <w:t>My extensive knowledge base, garnered from over 5 years of PhD research on speech and audio compression, naturally lends itself to ASR model compression</w:t>
+            </w:r>
+            <w:r>
+              <w:rPr>
+                <w:rFonts w:cstheme="minorHAnsi"/>
+                <w:sz w:val="19"/>
+                <w:szCs w:val="19"/>
+              </w:rPr>
+              <w:t>. Yet, s</w:t>
+            </w:r>
+            <w:r>
+              <w:rPr>
+                <w:rFonts w:cstheme="minorHAnsi"/>
+                <w:sz w:val="19"/>
+                <w:szCs w:val="19"/>
+              </w:rPr>
+              <w:t xml:space="preserve">uccessfully productizing </w:t>
+            </w:r>
+            <w:r>
+              <w:rPr>
+                <w:rFonts w:cstheme="minorHAnsi"/>
+                <w:sz w:val="19"/>
+                <w:szCs w:val="19"/>
+              </w:rPr>
+              <w:t xml:space="preserve">5-bit quantization-aware training / general quantization to both on-device and </w:t>
+            </w:r>
+            <w:r>
+              <w:rPr>
+                <w:rFonts w:cstheme="minorHAnsi"/>
+                <w:sz w:val="19"/>
+                <w:szCs w:val="19"/>
+              </w:rPr>
+              <w:t>Cloud</w:t>
+            </w:r>
+            <w:r>
+              <w:rPr>
+                <w:rFonts w:cstheme="minorHAnsi"/>
+                <w:sz w:val="19"/>
+                <w:szCs w:val="19"/>
+              </w:rPr>
+              <w:t xml:space="preserve"> ASR systems </w:t>
+            </w:r>
+            <w:r>
+              <w:rPr>
+                <w:rFonts w:cstheme="minorHAnsi"/>
+                <w:sz w:val="19"/>
+                <w:szCs w:val="19"/>
+              </w:rPr>
+              <w:t>demand more than just specialized expertise</w:t>
+            </w:r>
+            <w:r>
+              <w:rPr>
+                <w:rFonts w:cstheme="minorHAnsi"/>
+                <w:sz w:val="19"/>
+                <w:szCs w:val="19"/>
+              </w:rPr>
+              <w:t xml:space="preserve">. It </w:t>
+            </w:r>
+            <w:r>
+              <w:rPr>
+                <w:rFonts w:cstheme="minorHAnsi"/>
+                <w:sz w:val="19"/>
+                <w:szCs w:val="19"/>
+              </w:rPr>
+              <w:t xml:space="preserve">necessitates a comprehensive understanding of </w:t>
+            </w:r>
+            <w:r>
+              <w:rPr>
+                <w:rFonts w:cstheme="minorHAnsi"/>
+                <w:sz w:val="19"/>
+                <w:szCs w:val="19"/>
+              </w:rPr>
+              <w:t xml:space="preserve">the full model release process, not just limited to acoustic model and language model trainings but also the integration to neural biasing and incremental </w:t>
+            </w:r>
+            <w:r>
+              <w:rPr>
+                <w:rFonts w:cstheme="minorHAnsi"/>
+                <w:sz w:val="19"/>
+                <w:szCs w:val="19"/>
+              </w:rPr>
+              <w:t>learning, to</w:t>
+            </w:r>
+            <w:r>
+              <w:rPr>
+                <w:rFonts w:cstheme="minorHAnsi"/>
+                <w:sz w:val="19"/>
+                <w:szCs w:val="19"/>
+              </w:rPr>
+              <w:t xml:space="preserve"> devise viable solutions. My proficiency in both model compression and Alexa ASR's technology stack enables swift prototyping and experimental validation</w:t>
+            </w:r>
+            <w:r>
+              <w:rPr>
+                <w:rFonts w:cstheme="minorHAnsi"/>
+                <w:sz w:val="19"/>
+                <w:szCs w:val="19"/>
+              </w:rPr>
+              <w:t xml:space="preserve">. </w:t>
+            </w:r>
+            <w:r>
+              <w:rPr>
+                <w:rFonts w:cstheme="minorHAnsi"/>
+                <w:sz w:val="19"/>
+                <w:szCs w:val="19"/>
+              </w:rPr>
+              <w:t>This spans from in-training evaluations at the unit level (</w:t>
+            </w:r>
+            <w:proofErr w:type="spellStart"/>
+            <w:r>
+              <w:rPr>
+                <w:rFonts w:cstheme="minorHAnsi"/>
+                <w:sz w:val="19"/>
+                <w:szCs w:val="19"/>
+              </w:rPr>
+              <w:t>Phasa</w:t>
+            </w:r>
+            <w:proofErr w:type="spellEnd"/>
+            <w:r>
+              <w:rPr>
+                <w:rFonts w:cstheme="minorHAnsi"/>
+                <w:sz w:val="19"/>
+                <w:szCs w:val="19"/>
+              </w:rPr>
+              <w:t>/</w:t>
+            </w:r>
+            <w:proofErr w:type="spellStart"/>
+            <w:r>
+              <w:rPr>
+                <w:rFonts w:cstheme="minorHAnsi"/>
+                <w:sz w:val="19"/>
+                <w:szCs w:val="19"/>
+              </w:rPr>
+              <w:t>PyRama</w:t>
+            </w:r>
+            <w:proofErr w:type="spellEnd"/>
+            <w:r>
+              <w:rPr>
+                <w:rFonts w:cstheme="minorHAnsi"/>
+                <w:sz w:val="19"/>
+                <w:szCs w:val="19"/>
+              </w:rPr>
+              <w:t xml:space="preserve">) to comprehensive end-to-end service-level testing, ensuring accuracy (Djinn and </w:t>
+            </w:r>
+            <w:proofErr w:type="spellStart"/>
+            <w:r>
+              <w:rPr>
+                <w:rFonts w:cstheme="minorHAnsi"/>
+                <w:sz w:val="19"/>
+                <w:szCs w:val="19"/>
+              </w:rPr>
+              <w:t>DoryBlueshift</w:t>
+            </w:r>
+            <w:proofErr w:type="spellEnd"/>
+            <w:r>
+              <w:rPr>
+                <w:rFonts w:cstheme="minorHAnsi"/>
+                <w:sz w:val="19"/>
+                <w:szCs w:val="19"/>
+              </w:rPr>
+              <w:t>-ASR) and measuring latency (Physical-Device-Benchmarking-Portal).</w:t>
+            </w:r>
+          </w:p>
+          <w:p>
+            <w:pPr>
               <w:rPr>
                 <w:rFonts w:cstheme="minorHAnsi"/>
                 <w:b/>
@@ -8782,129 +9716,7 @@
                 <w:sz w:val="19"/>
                 <w:szCs w:val="19"/>
               </w:rPr>
-              <w:t>Knowledge:</w:t>
-            </w:r>
-          </w:p>
-          <w:p>
-            <w:pPr>
-              <w:rPr>
-                <w:rFonts w:cstheme="minorHAnsi"/>
-                <w:sz w:val="19"/>
-                <w:szCs w:val="19"/>
-              </w:rPr>
-            </w:pPr>
-            <w:r>
-              <w:rPr>
-                <w:rFonts w:cstheme="minorHAnsi"/>
-                <w:sz w:val="19"/>
-                <w:szCs w:val="19"/>
-              </w:rPr>
-              <w:t>My extensive knowledge base, garnered from over 5 years of PhD research on speech and audio compression, naturally lends itself to ASR model compression</w:t>
-            </w:r>
-            <w:r>
-              <w:rPr>
-                <w:rFonts w:cstheme="minorHAnsi"/>
-                <w:sz w:val="19"/>
-                <w:szCs w:val="19"/>
-              </w:rPr>
-              <w:t>. Yet, s</w:t>
-            </w:r>
-            <w:r>
-              <w:rPr>
-                <w:rFonts w:cstheme="minorHAnsi"/>
-                <w:sz w:val="19"/>
-                <w:szCs w:val="19"/>
-              </w:rPr>
-              <w:t xml:space="preserve">uccessfully productizing </w:t>
-            </w:r>
-            <w:r>
-              <w:rPr>
-                <w:rFonts w:cstheme="minorHAnsi"/>
-                <w:sz w:val="19"/>
-                <w:szCs w:val="19"/>
-              </w:rPr>
-              <w:t xml:space="preserve">5-bit quantization-aware training / general quantization to both on-device and </w:t>
-            </w:r>
-            <w:r>
-              <w:rPr>
-                <w:rFonts w:cstheme="minorHAnsi"/>
-                <w:sz w:val="19"/>
-                <w:szCs w:val="19"/>
-              </w:rPr>
-              <w:t>Cloud</w:t>
-            </w:r>
-            <w:r>
-              <w:rPr>
-                <w:rFonts w:cstheme="minorHAnsi"/>
-                <w:sz w:val="19"/>
-                <w:szCs w:val="19"/>
-              </w:rPr>
-              <w:t xml:space="preserve"> ASR systems </w:t>
-            </w:r>
-            <w:r>
-              <w:rPr>
-                <w:rFonts w:cstheme="minorHAnsi"/>
-                <w:sz w:val="19"/>
-                <w:szCs w:val="19"/>
-              </w:rPr>
-              <w:t>demand more than just specialized expertise</w:t>
-            </w:r>
-            <w:r>
-              <w:rPr>
-                <w:rFonts w:cstheme="minorHAnsi"/>
-                <w:sz w:val="19"/>
-                <w:szCs w:val="19"/>
-              </w:rPr>
-              <w:t xml:space="preserve">. It </w:t>
-            </w:r>
-            <w:r>
-              <w:rPr>
-                <w:rFonts w:cstheme="minorHAnsi"/>
-                <w:sz w:val="19"/>
-                <w:szCs w:val="19"/>
-              </w:rPr>
-              <w:t xml:space="preserve">necessitates a comprehensive understanding of </w:t>
-            </w:r>
-            <w:r>
-              <w:rPr>
-                <w:rFonts w:cstheme="minorHAnsi"/>
-                <w:sz w:val="19"/>
-                <w:szCs w:val="19"/>
-              </w:rPr>
-              <w:t xml:space="preserve">the full model release process, not just limited to acoustic model and language model trainings but also the integration to neural biasing and incremental </w:t>
-            </w:r>
-            <w:r>
-              <w:rPr>
-                <w:rFonts w:cstheme="minorHAnsi"/>
-                <w:sz w:val="19"/>
-                <w:szCs w:val="19"/>
-              </w:rPr>
-              <w:t>learning, to</w:t>
-            </w:r>
-            <w:r>
-              <w:rPr>
-                <w:rFonts w:cstheme="minorHAnsi"/>
-                <w:sz w:val="19"/>
-                <w:szCs w:val="19"/>
-              </w:rPr>
-              <w:t xml:space="preserve"> devise viable solutions. My proficiency in both model compression and Alexa ASR's technology stack enables swift prototyping and experimental validation</w:t>
-            </w:r>
-            <w:r>
-              <w:rPr>
-                <w:rFonts w:cstheme="minorHAnsi"/>
-                <w:sz w:val="19"/>
-                <w:szCs w:val="19"/>
-              </w:rPr>
-              <w:t xml:space="preserve">. </w:t>
-            </w:r>
-            <w:r>
-              <w:rPr>
-                <w:rFonts w:cstheme="minorHAnsi"/>
-                <w:sz w:val="19"/>
-                <w:szCs w:val="19"/>
-              </w:rPr>
-              <w:t>This spans from in-training evaluations at the unit level (Phasa/PyRama) to comprehensive end-to-end service-level testing, ensuring accuracy (Djinn and DoryBlueshift-ASR) and measuring latency (Physical-Device-Benchmarking-Portal).</w:t>
-            </w:r>
+            </w:pPr>
           </w:p>
           <w:p>
             <w:pPr>
@@ -8916,9 +9728,7 @@
                 <w:szCs w:val="19"/>
               </w:rPr>
             </w:pPr>
-          </w:p>
-          <w:p>
-            <w:pPr>
+            <w:r>
               <w:rPr>
                 <w:rFonts w:cstheme="minorHAnsi"/>
                 <w:b/>
@@ -8926,15 +9736,6 @@
                 <w:sz w:val="19"/>
                 <w:szCs w:val="19"/>
               </w:rPr>
-            </w:pPr>
-            <w:r>
-              <w:rPr>
-                <w:rFonts w:cstheme="minorHAnsi"/>
-                <w:b/>
-                <w:bCs/>
-                <w:sz w:val="19"/>
-                <w:szCs w:val="19"/>
-              </w:rPr>
               <w:t>General qualifications:</w:t>
             </w:r>
           </w:p>
@@ -9031,7 +9832,43 @@
                 <w:sz w:val="19"/>
                 <w:szCs w:val="19"/>
               </w:rPr>
-              <w:t xml:space="preserve"> ASR, leaving a significant mark on production and research initiatives. I obtained a Ph.D. degree in computer science and cognitive science from Indiana University Bloomington, where I led multiple speech and audio neural waveform coding projects. My papers were published in leading signal processing and speech processing conferences and journals, such as Interspeech, ICASSP, IEEE Signal Processing Letters (SPL), and IEEE T-ASLP. The Cognitive Science Program at IU recognized my research by awarding the Outstanding Research Award in 2021. Furthermore, I hold six US patents as an inventor. Prior to Amazon, I contributed to BERT-based multi-modal recommendation systems as a machine learning relevance intern at LinkedIn from 2018 to 2019. I received a M.S. in Computer Science from Tsinghua University in 2015 and a B.S. degree in Software Engineering from Xidian University in 2012 where I won the Honorable Mention award for the International Mathematical Contest in Modeling (MCM) and was a 3-time recipient of the National Scholarship.</w:t>
+              <w:t xml:space="preserve"> ASR, leaving a significant mark on production and research initiatives. I obtained a Ph.D. degree in computer science and cognitive science from Indiana University Bloomington, where I led multiple speech and audio neural waveform coding projects. My papers were published in leading signal processing and speech processing conferences and journals, such as </w:t>
+            </w:r>
+            <w:proofErr w:type="spellStart"/>
+            <w:r>
+              <w:rPr>
+                <w:rFonts w:cs="Times New Roman"/>
+                <w:sz w:val="19"/>
+                <w:szCs w:val="19"/>
+              </w:rPr>
+              <w:t>Interspeech</w:t>
+            </w:r>
+            <w:proofErr w:type="spellEnd"/>
+            <w:r>
+              <w:rPr>
+                <w:rFonts w:cs="Times New Roman"/>
+                <w:sz w:val="19"/>
+                <w:szCs w:val="19"/>
+              </w:rPr>
+              <w:t xml:space="preserve">, ICASSP, IEEE Signal Processing Letters (SPL), and IEEE T-ASLP. The Cognitive Science Program at IU recognized my research by awarding the Outstanding Research Award in 2021. Furthermore, I hold six US patents as an inventor. Prior to Amazon, I contributed to BERT-based multi-modal recommendation systems as a machine learning relevance intern at LinkedIn from 2018 to 2019. I received a M.S. in Computer Science from Tsinghua University in 2015 and a B.S. degree in Software Engineering from </w:t>
+            </w:r>
+            <w:proofErr w:type="spellStart"/>
+            <w:r>
+              <w:rPr>
+                <w:rFonts w:cs="Times New Roman"/>
+                <w:sz w:val="19"/>
+                <w:szCs w:val="19"/>
+              </w:rPr>
+              <w:t>Xidian</w:t>
+            </w:r>
+            <w:proofErr w:type="spellEnd"/>
+            <w:r>
+              <w:rPr>
+                <w:rFonts w:cs="Times New Roman"/>
+                <w:sz w:val="19"/>
+                <w:szCs w:val="19"/>
+              </w:rPr>
+              <w:t xml:space="preserve"> University in 2012 where I won the Honorable Mention award for the International Mathematical Contest in Modeling (MCM) and was a 3-time recipient of the National Scholarship.</w:t>
             </w:r>
             <w:r>
               <w:rPr>
@@ -9091,6 +9928,7 @@
                 <w:color w:val="FFFFFF" w:themeColor="background1"/>
                 <w:szCs w:val="20"/>
               </w:rPr>
+              <w:lastRenderedPageBreak/>
               <w:t>Impact/Measure of Success</w:t>
             </w:r>
           </w:p>
@@ -9403,7 +10241,43 @@
                 <w:sz w:val="19"/>
                 <w:szCs w:val="19"/>
               </w:rPr>
-              <w:t xml:space="preserve">, GQ was productized in en-GB and en-AU locales </w:t>
+              <w:t xml:space="preserve">, GQ was productized in </w:t>
+            </w:r>
+            <w:proofErr w:type="spellStart"/>
+            <w:r>
+              <w:rPr>
+                <w:rFonts w:cs="Times New Roman"/>
+                <w:sz w:val="19"/>
+                <w:szCs w:val="19"/>
+              </w:rPr>
+              <w:t>en</w:t>
+            </w:r>
+            <w:proofErr w:type="spellEnd"/>
+            <w:r>
+              <w:rPr>
+                <w:rFonts w:cs="Times New Roman"/>
+                <w:sz w:val="19"/>
+                <w:szCs w:val="19"/>
+              </w:rPr>
+              <w:t xml:space="preserve">-GB and </w:t>
+            </w:r>
+            <w:proofErr w:type="spellStart"/>
+            <w:r>
+              <w:rPr>
+                <w:rFonts w:cs="Times New Roman"/>
+                <w:sz w:val="19"/>
+                <w:szCs w:val="19"/>
+              </w:rPr>
+              <w:t>en</w:t>
+            </w:r>
+            <w:proofErr w:type="spellEnd"/>
+            <w:r>
+              <w:rPr>
+                <w:rFonts w:cs="Times New Roman"/>
+                <w:sz w:val="19"/>
+                <w:szCs w:val="19"/>
+              </w:rPr>
+              <w:t xml:space="preserve">-AU locales </w:t>
             </w:r>
             <w:r>
               <w:rPr>
@@ -9509,7 +10383,25 @@
                 <w:sz w:val="19"/>
                 <w:szCs w:val="19"/>
               </w:rPr>
-              <w:t xml:space="preserve">. For the Bluebottle program, corresponding to Echo, Echo Show, and FireTV </w:t>
+              <w:t xml:space="preserve">. For the Bluebottle program, corresponding to Echo, Echo Show, and </w:t>
+            </w:r>
+            <w:proofErr w:type="spellStart"/>
+            <w:r>
+              <w:rPr>
+                <w:rFonts w:cs="Times New Roman"/>
+                <w:sz w:val="19"/>
+                <w:szCs w:val="19"/>
+              </w:rPr>
+              <w:t>FireTV</w:t>
+            </w:r>
+            <w:proofErr w:type="spellEnd"/>
+            <w:r>
+              <w:rPr>
+                <w:rFonts w:cs="Times New Roman"/>
+                <w:sz w:val="19"/>
+                <w:szCs w:val="19"/>
+              </w:rPr>
+              <w:t xml:space="preserve"> </w:t>
             </w:r>
             <w:r>
               <w:rPr>
@@ -9624,7 +10516,25 @@
                 <w:sz w:val="19"/>
                 <w:szCs w:val="19"/>
               </w:rPr>
-              <w:t xml:space="preserve"> of Bluebottle en-US R15 to increase its number of model parameters by 11.7%, which effectively </w:t>
+              <w:t xml:space="preserve"> of Bluebottle </w:t>
+            </w:r>
+            <w:proofErr w:type="spellStart"/>
+            <w:r>
+              <w:rPr>
+                <w:rFonts w:cs="Times New Roman"/>
+                <w:sz w:val="19"/>
+                <w:szCs w:val="19"/>
+              </w:rPr>
+              <w:t>en</w:t>
+            </w:r>
+            <w:proofErr w:type="spellEnd"/>
+            <w:r>
+              <w:rPr>
+                <w:rFonts w:cs="Times New Roman"/>
+                <w:sz w:val="19"/>
+                <w:szCs w:val="19"/>
+              </w:rPr>
+              <w:t xml:space="preserve">-US R15 to increase its number of model parameters by 11.7%, which effectively </w:t>
             </w:r>
             <w:r>
               <w:rPr>
@@ -9656,7 +10566,25 @@
                 <w:sz w:val="19"/>
                 <w:szCs w:val="19"/>
               </w:rPr>
-              <w:t xml:space="preserve"> on glidepath (from 6.81% to 6.4%, or 6.41% WERR), rare_words (15.34% to 14.32%, or 7.12% WERR) and contact-name (8.81% to 7.48%, or 17.78% WERR). Although </w:t>
+              <w:t xml:space="preserve"> on glidepath (from 6.81% to 6.4%, or 6.41% WERR), </w:t>
+            </w:r>
+            <w:proofErr w:type="spellStart"/>
+            <w:r>
+              <w:rPr>
+                <w:rFonts w:cs="Times New Roman"/>
+                <w:sz w:val="19"/>
+                <w:szCs w:val="19"/>
+              </w:rPr>
+              <w:t>rare_words</w:t>
+            </w:r>
+            <w:proofErr w:type="spellEnd"/>
+            <w:r>
+              <w:rPr>
+                <w:rFonts w:cs="Times New Roman"/>
+                <w:sz w:val="19"/>
+                <w:szCs w:val="19"/>
+              </w:rPr>
+              <w:t xml:space="preserve"> (15.34% to 14.32%, or 7.12% WERR) and contact-name (8.81% to 7.48%, or 17.78% WERR). Although </w:t>
             </w:r>
             <w:r>
               <w:rPr>
@@ -9688,7 +10616,25 @@
                 <w:sz w:val="19"/>
                 <w:szCs w:val="19"/>
               </w:rPr>
-              <w:t xml:space="preserve">n Bluebottle en-US R18, our on-device model has achieved the goal of lowering the accuracy gap against the </w:t>
+              <w:t xml:space="preserve">n Bluebottle </w:t>
+            </w:r>
+            <w:proofErr w:type="spellStart"/>
+            <w:r>
+              <w:rPr>
+                <w:rFonts w:cs="Times New Roman"/>
+                <w:sz w:val="19"/>
+                <w:szCs w:val="19"/>
+              </w:rPr>
+              <w:t>en</w:t>
+            </w:r>
+            <w:proofErr w:type="spellEnd"/>
+            <w:r>
+              <w:rPr>
+                <w:rFonts w:cs="Times New Roman"/>
+                <w:sz w:val="19"/>
+                <w:szCs w:val="19"/>
+              </w:rPr>
+              <w:t xml:space="preserve">-US R18, our on-device model has achieved the goal of lowering the accuracy gap against the </w:t>
             </w:r>
             <w:r>
               <w:rPr>
@@ -9744,7 +10690,25 @@
                 <w:sz w:val="19"/>
                 <w:szCs w:val="19"/>
               </w:rPr>
-              <w:t xml:space="preserve">For the Crosstown program to handle on-device intent execution, the corresponding device type is Echo Dot, with far more strict constraints on memory footprint. For example, Cannoli/CheeseCake, the 5th generation of Echo Dot, can only </w:t>
+              <w:t>For the Crosstown program to handle on-device intent execution, the corresponding device type is Echo Dot, with far more strict constraints on memory footprint. For example, Cannoli/</w:t>
+            </w:r>
+            <w:proofErr w:type="spellStart"/>
+            <w:r>
+              <w:rPr>
+                <w:rFonts w:cs="Times New Roman"/>
+                <w:sz w:val="19"/>
+                <w:szCs w:val="19"/>
+              </w:rPr>
+              <w:t>CheeseCake</w:t>
+            </w:r>
+            <w:proofErr w:type="spellEnd"/>
+            <w:r>
+              <w:rPr>
+                <w:rFonts w:cs="Times New Roman"/>
+                <w:sz w:val="19"/>
+                <w:szCs w:val="19"/>
+              </w:rPr>
+              <w:t xml:space="preserve">, the 5th generation of Echo Dot, can only </w:t>
             </w:r>
             <w:r>
               <w:rPr>
@@ -9776,7 +10740,25 @@
                 <w:sz w:val="19"/>
                 <w:szCs w:val="19"/>
               </w:rPr>
-              <w:t xml:space="preserve">, we’ve successfully met the goal: for Crosstown en-US R15, the model size in 5-bit goes down from 31 MB to 23 MB, or a 25.81% relative reduction. Similarly, for </w:t>
+              <w:t xml:space="preserve">, we’ve successfully met the goal: for Crosstown </w:t>
+            </w:r>
+            <w:proofErr w:type="spellStart"/>
+            <w:r>
+              <w:rPr>
+                <w:rFonts w:cs="Times New Roman"/>
+                <w:sz w:val="19"/>
+                <w:szCs w:val="19"/>
+              </w:rPr>
+              <w:t>en</w:t>
+            </w:r>
+            <w:proofErr w:type="spellEnd"/>
+            <w:r>
+              <w:rPr>
+                <w:rFonts w:cs="Times New Roman"/>
+                <w:sz w:val="19"/>
+                <w:szCs w:val="19"/>
+              </w:rPr>
+              <w:t xml:space="preserve">-US R15, the model size in 5-bit goes down from 31 MB to 23 MB, or a 25.81% relative reduction. Similarly, for </w:t>
             </w:r>
             <w:r>
               <w:rPr>
@@ -9808,7 +10790,25 @@
                 <w:sz w:val="19"/>
                 <w:szCs w:val="19"/>
               </w:rPr>
-              <w:t>, the model size in NNA v1’s anfbin format is lowered by 17.20%, which is accompanied by a 12.52% p50 UPL reduction and 6.31% WERR on glidepath accuracy.</w:t>
+              <w:t xml:space="preserve">, the model size in NNA v1’s </w:t>
+            </w:r>
+            <w:proofErr w:type="spellStart"/>
+            <w:r>
+              <w:rPr>
+                <w:rFonts w:cs="Times New Roman"/>
+                <w:sz w:val="19"/>
+                <w:szCs w:val="19"/>
+              </w:rPr>
+              <w:t>anfbin</w:t>
+            </w:r>
+            <w:proofErr w:type="spellEnd"/>
+            <w:r>
+              <w:rPr>
+                <w:rFonts w:cs="Times New Roman"/>
+                <w:sz w:val="19"/>
+                <w:szCs w:val="19"/>
+              </w:rPr>
+              <w:t xml:space="preserve"> format is lowered by 17.20%, which is accompanied by a 12.52% p50 UPL reduction and 6.31% WERR on glidepath accuracy.</w:t>
             </w:r>
             <w:r>
               <w:rPr>
@@ -10710,7 +11710,25 @@
                 <w:sz w:val="19"/>
                 <w:szCs w:val="19"/>
               </w:rPr>
-              <w:t xml:space="preserve">, I delved into details, collaborating with NeMoRT's </w:t>
+              <w:t xml:space="preserve">, I delved into details, collaborating with </w:t>
+            </w:r>
+            <w:proofErr w:type="spellStart"/>
+            <w:r>
+              <w:rPr>
+                <w:rFonts w:cs="Times New Roman"/>
+                <w:sz w:val="19"/>
+                <w:szCs w:val="19"/>
+              </w:rPr>
+              <w:t>NeMoRT's</w:t>
+            </w:r>
+            <w:proofErr w:type="spellEnd"/>
+            <w:r>
+              <w:rPr>
+                <w:rFonts w:cs="Times New Roman"/>
+                <w:sz w:val="19"/>
+                <w:szCs w:val="19"/>
+              </w:rPr>
+              <w:t xml:space="preserve"> </w:t>
             </w:r>
             <w:r>
               <w:rPr>
@@ -11125,7 +12143,6 @@
                 <w:sz w:val="19"/>
                 <w:szCs w:val="19"/>
               </w:rPr>
-              <w:lastRenderedPageBreak/>
               <w:t>production intake</w:t>
             </w:r>
             <w:r>
@@ -11331,8 +12348,18 @@
                 <w:sz w:val="19"/>
                 <w:szCs w:val="19"/>
               </w:rPr>
-              <w:t>Hitesh Tulsiani</w:t>
-            </w:r>
+              <w:t xml:space="preserve">Hitesh </w:t>
+            </w:r>
+            <w:proofErr w:type="spellStart"/>
+            <w:r>
+              <w:rPr>
+                <w:rFonts w:cstheme="minorHAnsi"/>
+                <w:sz w:val="19"/>
+                <w:szCs w:val="19"/>
+              </w:rPr>
+              <w:t>Tulsiani</w:t>
+            </w:r>
+            <w:proofErr w:type="spellEnd"/>
             <w:r>
               <w:rPr>
                 <w:rFonts w:cstheme="minorHAnsi"/>
@@ -11363,8 +12390,44 @@
                 <w:sz w:val="19"/>
                 <w:szCs w:val="19"/>
               </w:rPr>
-              <w:t>, Jahn Heymann</w:t>
-            </w:r>
+              <w:t xml:space="preserve">, Jahn </w:t>
+            </w:r>
+            <w:proofErr w:type="spellStart"/>
+            <w:r>
+              <w:rPr>
+                <w:rFonts w:cstheme="minorHAnsi"/>
+                <w:sz w:val="19"/>
+                <w:szCs w:val="19"/>
+              </w:rPr>
+              <w:t>Heymann</w:t>
+            </w:r>
+            <w:proofErr w:type="spellEnd"/>
+            <w:r>
+              <w:rPr>
+                <w:rFonts w:cstheme="minorHAnsi"/>
+                <w:sz w:val="19"/>
+                <w:szCs w:val="19"/>
+              </w:rPr>
+              <w:t xml:space="preserve"> (Sr. AS in ASR-EU)</w:t>
+            </w:r>
+            <w:r>
+              <w:rPr>
+                <w:rFonts w:cstheme="minorHAnsi"/>
+                <w:sz w:val="19"/>
+                <w:szCs w:val="19"/>
+              </w:rPr>
+              <w:t xml:space="preserve">, Harish </w:t>
+            </w:r>
+            <w:proofErr w:type="spellStart"/>
+            <w:r>
+              <w:rPr>
+                <w:rFonts w:cstheme="minorHAnsi"/>
+                <w:sz w:val="19"/>
+                <w:szCs w:val="19"/>
+              </w:rPr>
+              <w:t>Arsikere</w:t>
+            </w:r>
+            <w:proofErr w:type="spellEnd"/>
             <w:r>
               <w:rPr>
                 <w:rFonts w:cstheme="minorHAnsi"/>
@@ -11387,8 +12450,50 @@
                 <w:sz w:val="19"/>
                 <w:szCs w:val="19"/>
               </w:rPr>
-              <w:t>EU</w:t>
-            </w:r>
+              <w:t>Bangalore</w:t>
+            </w:r>
+            <w:r>
+              <w:rPr>
+                <w:rFonts w:cstheme="minorHAnsi"/>
+                <w:sz w:val="19"/>
+                <w:szCs w:val="19"/>
+              </w:rPr>
+              <w:t xml:space="preserve">) </w:t>
+            </w:r>
+            <w:r>
+              <w:rPr>
+                <w:rFonts w:cstheme="minorHAnsi"/>
+                <w:sz w:val="19"/>
+                <w:szCs w:val="19"/>
+              </w:rPr>
+              <w:t>and</w:t>
+            </w:r>
+            <w:r>
+              <w:rPr>
+                <w:rFonts w:cstheme="minorHAnsi"/>
+                <w:sz w:val="19"/>
+                <w:szCs w:val="19"/>
+              </w:rPr>
+              <w:t xml:space="preserve"> Chris Beauchene</w:t>
+            </w:r>
+            <w:r>
+              <w:rPr>
+                <w:rFonts w:cstheme="minorHAnsi"/>
+                <w:sz w:val="19"/>
+                <w:szCs w:val="19"/>
+              </w:rPr>
+              <w:t xml:space="preserve"> (Sr. SDE in </w:t>
+            </w:r>
+            <w:proofErr w:type="spellStart"/>
+            <w:r>
+              <w:rPr>
+                <w:rFonts w:cstheme="minorHAnsi"/>
+                <w:sz w:val="19"/>
+                <w:szCs w:val="19"/>
+              </w:rPr>
+              <w:t>NeMoRT</w:t>
+            </w:r>
+            <w:proofErr w:type="spellEnd"/>
             <w:r>
               <w:rPr>
                 <w:rFonts w:cstheme="minorHAnsi"/>
@@ -11403,7 +12508,23 @@
                 <w:sz w:val="19"/>
                 <w:szCs w:val="19"/>
               </w:rPr>
-              <w:t>, Harish Arsikere</w:t>
+              <w:t xml:space="preserve">, to build consensus on the necessity of incorporating in-training quantization in the early stage. In collaboration with ASR-EU team, I rigorously conducted experimental validation from not just in the core-transducer training stage, but the incremental learning phase on meta dory, along with neural biasing to </w:t>
+            </w:r>
+            <w:r>
+              <w:rPr>
+                <w:rFonts w:cstheme="minorHAnsi"/>
+                <w:sz w:val="19"/>
+                <w:szCs w:val="19"/>
+              </w:rPr>
+              <w:t>confirm</w:t>
+            </w:r>
+            <w:r>
+              <w:rPr>
+                <w:rFonts w:cstheme="minorHAnsi"/>
+                <w:sz w:val="19"/>
+                <w:szCs w:val="19"/>
+              </w:rPr>
+              <w:t xml:space="preserve"> GQ’s accuracy benefit iteratively from each model release stage till the very end.</w:t>
             </w:r>
             <w:r>
               <w:rPr>
@@ -11419,24 +12540,84 @@
                 <w:sz w:val="19"/>
                 <w:szCs w:val="19"/>
               </w:rPr>
-              <w:t>(Sr. AS in ASR-</w:t>
-            </w:r>
-            <w:r>
-              <w:rPr>
-                <w:rFonts w:cstheme="minorHAnsi"/>
-                <w:sz w:val="19"/>
-                <w:szCs w:val="19"/>
-              </w:rPr>
-              <w:t>Bangalore</w:t>
-            </w:r>
-            <w:r>
-              <w:rPr>
-                <w:rFonts w:cstheme="minorHAnsi"/>
-                <w:sz w:val="19"/>
-                <w:szCs w:val="19"/>
-              </w:rPr>
-              <w:t>)</w:t>
-            </w:r>
+              <w:t xml:space="preserve">I’m also the release owner for Bluebottle </w:t>
+            </w:r>
+            <w:proofErr w:type="spellStart"/>
+            <w:r>
+              <w:rPr>
+                <w:rFonts w:cstheme="minorHAnsi"/>
+                <w:sz w:val="19"/>
+                <w:szCs w:val="19"/>
+              </w:rPr>
+              <w:t>en</w:t>
+            </w:r>
+            <w:proofErr w:type="spellEnd"/>
+            <w:r>
+              <w:rPr>
+                <w:rFonts w:cstheme="minorHAnsi"/>
+                <w:sz w:val="19"/>
+                <w:szCs w:val="19"/>
+              </w:rPr>
+              <w:t xml:space="preserve">-US R15 5-bit model, Crosstown es-ES R3 5-bit model. </w:t>
+            </w:r>
+            <w:r>
+              <w:rPr>
+                <w:rFonts w:cstheme="minorHAnsi"/>
+                <w:sz w:val="19"/>
+                <w:szCs w:val="19"/>
+              </w:rPr>
+              <w:t xml:space="preserve">Moreover, </w:t>
+            </w:r>
+            <w:r>
+              <w:rPr>
+                <w:rFonts w:cstheme="minorHAnsi"/>
+                <w:sz w:val="19"/>
+                <w:szCs w:val="19"/>
+              </w:rPr>
+              <w:t xml:space="preserve">I also drove the IP submission process: I drafted the document for </w:t>
+            </w:r>
+            <w:r>
+              <w:rPr>
+                <w:rFonts w:cstheme="minorHAnsi"/>
+                <w:sz w:val="19"/>
+                <w:szCs w:val="19"/>
+              </w:rPr>
+              <w:t>provisional application</w:t>
+            </w:r>
+            <w:r>
+              <w:rPr>
+                <w:rFonts w:cstheme="minorHAnsi"/>
+                <w:sz w:val="19"/>
+                <w:szCs w:val="19"/>
+              </w:rPr>
+              <w:t>, answered layers’ questions in several rounds of discussions, coordinate</w:t>
+            </w:r>
+            <w:r>
+              <w:rPr>
+                <w:rFonts w:cstheme="minorHAnsi"/>
+                <w:sz w:val="19"/>
+                <w:szCs w:val="19"/>
+              </w:rPr>
+              <w:t>d</w:t>
+            </w:r>
+            <w:r>
+              <w:rPr>
+                <w:rFonts w:cstheme="minorHAnsi"/>
+                <w:sz w:val="19"/>
+                <w:szCs w:val="19"/>
+              </w:rPr>
+              <w:t xml:space="preserve"> with </w:t>
+            </w:r>
+            <w:proofErr w:type="spellStart"/>
+            <w:r>
+              <w:rPr>
+                <w:rFonts w:cstheme="minorHAnsi"/>
+                <w:sz w:val="19"/>
+                <w:szCs w:val="19"/>
+              </w:rPr>
+              <w:t>Raviteja</w:t>
+            </w:r>
+            <w:proofErr w:type="spellEnd"/>
             <w:r>
               <w:rPr>
                 <w:rFonts w:cstheme="minorHAnsi"/>
@@ -11445,165 +12626,23 @@
               </w:rPr>
               <w:t xml:space="preserve"> </w:t>
             </w:r>
-            <w:r>
-              <w:rPr>
-                <w:rFonts w:cstheme="minorHAnsi"/>
-                <w:sz w:val="19"/>
-                <w:szCs w:val="19"/>
-              </w:rPr>
-              <w:t>and</w:t>
-            </w:r>
-            <w:r>
-              <w:rPr>
-                <w:rFonts w:cstheme="minorHAnsi"/>
-                <w:sz w:val="19"/>
-                <w:szCs w:val="19"/>
-              </w:rPr>
-              <w:t xml:space="preserve"> Chris Beauchene</w:t>
-            </w:r>
-            <w:r>
-              <w:rPr>
-                <w:rFonts w:cstheme="minorHAnsi"/>
-                <w:sz w:val="19"/>
-                <w:szCs w:val="19"/>
-              </w:rPr>
-              <w:t xml:space="preserve"> </w:t>
-            </w:r>
-            <w:r>
-              <w:rPr>
-                <w:rFonts w:cstheme="minorHAnsi"/>
-                <w:sz w:val="19"/>
-                <w:szCs w:val="19"/>
-              </w:rPr>
-              <w:t xml:space="preserve">(Sr. </w:t>
-            </w:r>
-            <w:r>
-              <w:rPr>
-                <w:rFonts w:cstheme="minorHAnsi"/>
-                <w:sz w:val="19"/>
-                <w:szCs w:val="19"/>
-              </w:rPr>
-              <w:t xml:space="preserve">SDE </w:t>
-            </w:r>
-            <w:r>
-              <w:rPr>
-                <w:rFonts w:cstheme="minorHAnsi"/>
-                <w:sz w:val="19"/>
-                <w:szCs w:val="19"/>
-              </w:rPr>
-              <w:t>in</w:t>
-            </w:r>
-            <w:r>
-              <w:rPr>
-                <w:rFonts w:cstheme="minorHAnsi"/>
-                <w:sz w:val="19"/>
-                <w:szCs w:val="19"/>
-              </w:rPr>
-              <w:t xml:space="preserve"> NeMoRT</w:t>
-            </w:r>
-            <w:r>
-              <w:rPr>
-                <w:rFonts w:cstheme="minorHAnsi"/>
-                <w:sz w:val="19"/>
-                <w:szCs w:val="19"/>
-              </w:rPr>
-              <w:t>)</w:t>
-            </w:r>
-            <w:r>
-              <w:rPr>
-                <w:rFonts w:cstheme="minorHAnsi"/>
-                <w:sz w:val="19"/>
-                <w:szCs w:val="19"/>
-              </w:rPr>
-              <w:t xml:space="preserve">, to build consensus on the necessity of incorporating in-training quantization in the early stage. In collaboration with ASR-EU team, I rigorously conducted experimental validation from not just in the core-transducer training stage, but the incremental learning phase on meta dory, along with neural biasing to </w:t>
-            </w:r>
-            <w:r>
-              <w:rPr>
-                <w:rFonts w:cstheme="minorHAnsi"/>
-                <w:sz w:val="19"/>
-                <w:szCs w:val="19"/>
-              </w:rPr>
-              <w:t>confirm</w:t>
-            </w:r>
-            <w:r>
-              <w:rPr>
-                <w:rFonts w:cstheme="minorHAnsi"/>
-                <w:sz w:val="19"/>
-                <w:szCs w:val="19"/>
-              </w:rPr>
-              <w:t xml:space="preserve"> GQ’s accuracy benefit iteratively from each model release stage till the very end.</w:t>
-            </w:r>
-            <w:r>
-              <w:rPr>
-                <w:rFonts w:cstheme="minorHAnsi"/>
-                <w:sz w:val="19"/>
-                <w:szCs w:val="19"/>
-              </w:rPr>
-              <w:t xml:space="preserve"> </w:t>
-            </w:r>
-            <w:r>
-              <w:rPr>
-                <w:rFonts w:cstheme="minorHAnsi"/>
-                <w:sz w:val="19"/>
-                <w:szCs w:val="19"/>
-              </w:rPr>
-              <w:t xml:space="preserve">I’m also the release owner for Bluebottle en-US R15 5-bit model, Crosstown es-ES R3 5-bit model. </w:t>
-            </w:r>
-            <w:r>
-              <w:rPr>
-                <w:rFonts w:cstheme="minorHAnsi"/>
-                <w:sz w:val="19"/>
-                <w:szCs w:val="19"/>
-              </w:rPr>
-              <w:t xml:space="preserve">Moreover, </w:t>
-            </w:r>
-            <w:r>
-              <w:rPr>
-                <w:rFonts w:cstheme="minorHAnsi"/>
-                <w:sz w:val="19"/>
-                <w:szCs w:val="19"/>
-              </w:rPr>
-              <w:t xml:space="preserve">I also drove the IP submission process: I drafted the document for </w:t>
-            </w:r>
-            <w:r>
-              <w:rPr>
-                <w:rFonts w:cstheme="minorHAnsi"/>
-                <w:sz w:val="19"/>
-                <w:szCs w:val="19"/>
-              </w:rPr>
-              <w:t>provisional application</w:t>
-            </w:r>
-            <w:r>
-              <w:rPr>
-                <w:rFonts w:cstheme="minorHAnsi"/>
-                <w:sz w:val="19"/>
-                <w:szCs w:val="19"/>
-              </w:rPr>
-              <w:t>, answered layers’ questions in several rounds of discussions, coordinate</w:t>
-            </w:r>
-            <w:r>
-              <w:rPr>
-                <w:rFonts w:cstheme="minorHAnsi"/>
-                <w:sz w:val="19"/>
-                <w:szCs w:val="19"/>
-              </w:rPr>
-              <w:t>d</w:t>
-            </w:r>
-            <w:r>
-              <w:rPr>
-                <w:rFonts w:cstheme="minorHAnsi"/>
-                <w:sz w:val="19"/>
-                <w:szCs w:val="19"/>
-              </w:rPr>
-              <w:t xml:space="preserve"> with </w:t>
-            </w:r>
-            <w:r>
-              <w:rPr>
-                <w:rFonts w:cstheme="minorHAnsi"/>
-                <w:sz w:val="19"/>
-                <w:szCs w:val="19"/>
-              </w:rPr>
-              <w:t>Raviteja Chinta (</w:t>
+            <w:proofErr w:type="spellStart"/>
+            <w:r>
+              <w:rPr>
+                <w:rFonts w:cstheme="minorHAnsi"/>
+                <w:sz w:val="19"/>
+                <w:szCs w:val="19"/>
+              </w:rPr>
+              <w:t>Chinta</w:t>
+            </w:r>
+            <w:proofErr w:type="spellEnd"/>
+            <w:r>
+              <w:rPr>
+                <w:rFonts w:cstheme="minorHAnsi"/>
+                <w:sz w:val="19"/>
+                <w:szCs w:val="19"/>
+              </w:rPr>
+              <w:t xml:space="preserve"> (</w:t>
             </w:r>
             <w:r>
               <w:rPr>
@@ -11782,7 +12821,43 @@
                 <w:sz w:val="19"/>
                 <w:szCs w:val="19"/>
               </w:rPr>
-              <w:t xml:space="preserve">Yi Xie (Applied Scientist II, AHS-ASR team) through the implementation of 5-bit quantization for the en-US </w:t>
+              <w:t xml:space="preserve">Yi </w:t>
+            </w:r>
+            <w:proofErr w:type="spellStart"/>
+            <w:r>
+              <w:rPr>
+                <w:rFonts w:cstheme="minorHAnsi"/>
+                <w:sz w:val="19"/>
+                <w:szCs w:val="19"/>
+              </w:rPr>
+              <w:t>Xie</w:t>
+            </w:r>
+            <w:proofErr w:type="spellEnd"/>
+            <w:r>
+              <w:rPr>
+                <w:rFonts w:cstheme="minorHAnsi"/>
+                <w:sz w:val="19"/>
+                <w:szCs w:val="19"/>
+              </w:rPr>
+              <w:t xml:space="preserve"> (Applied Scientist II, AHS-ASR team) through the implementation of 5-bit quantization for the </w:t>
+            </w:r>
+            <w:proofErr w:type="spellStart"/>
+            <w:r>
+              <w:rPr>
+                <w:rFonts w:cstheme="minorHAnsi"/>
+                <w:sz w:val="19"/>
+                <w:szCs w:val="19"/>
+              </w:rPr>
+              <w:t>en</w:t>
+            </w:r>
+            <w:proofErr w:type="spellEnd"/>
+            <w:r>
+              <w:rPr>
+                <w:rFonts w:cstheme="minorHAnsi"/>
+                <w:sz w:val="19"/>
+                <w:szCs w:val="19"/>
+              </w:rPr>
+              <w:t xml:space="preserve">-US </w:t>
             </w:r>
             <w:r>
               <w:rPr>
@@ -11814,7 +12889,43 @@
                 <w:sz w:val="19"/>
                 <w:szCs w:val="19"/>
               </w:rPr>
-              <w:t xml:space="preserve"> Rohit Barnwal (Applied Scientist I, AHS-ASR team) for the launch of the en-GB </w:t>
+              <w:t xml:space="preserve"> Rohit </w:t>
+            </w:r>
+            <w:proofErr w:type="spellStart"/>
+            <w:r>
+              <w:rPr>
+                <w:rFonts w:cstheme="minorHAnsi"/>
+                <w:sz w:val="19"/>
+                <w:szCs w:val="19"/>
+              </w:rPr>
+              <w:t>Barnwal</w:t>
+            </w:r>
+            <w:proofErr w:type="spellEnd"/>
+            <w:r>
+              <w:rPr>
+                <w:rFonts w:cstheme="minorHAnsi"/>
+                <w:sz w:val="19"/>
+                <w:szCs w:val="19"/>
+              </w:rPr>
+              <w:t xml:space="preserve"> (Applied Scientist I, AHS-ASR team) for the launch of the </w:t>
+            </w:r>
+            <w:proofErr w:type="spellStart"/>
+            <w:r>
+              <w:rPr>
+                <w:rFonts w:cstheme="minorHAnsi"/>
+                <w:sz w:val="19"/>
+                <w:szCs w:val="19"/>
+              </w:rPr>
+              <w:t>en</w:t>
+            </w:r>
+            <w:proofErr w:type="spellEnd"/>
+            <w:r>
+              <w:rPr>
+                <w:rFonts w:cstheme="minorHAnsi"/>
+                <w:sz w:val="19"/>
+                <w:szCs w:val="19"/>
+              </w:rPr>
+              <w:t xml:space="preserve">-GB </w:t>
             </w:r>
             <w:r>
               <w:rPr>
@@ -11830,7 +12941,25 @@
                 <w:sz w:val="19"/>
                 <w:szCs w:val="19"/>
               </w:rPr>
-              <w:t>Crosstown model. Consequently, our team successfully integrated 5-bit quantization across all local variations for Brownie/Ganache and Cannoli/CheeseCake.</w:t>
+              <w:t>Crosstown model. Consequently, our team successfully integrated 5-bit quantization across all local variations for Brownie/Ganache and Cannoli/</w:t>
+            </w:r>
+            <w:proofErr w:type="spellStart"/>
+            <w:r>
+              <w:rPr>
+                <w:rFonts w:cstheme="minorHAnsi"/>
+                <w:sz w:val="19"/>
+                <w:szCs w:val="19"/>
+              </w:rPr>
+              <w:t>CheeseCake</w:t>
+            </w:r>
+            <w:proofErr w:type="spellEnd"/>
+            <w:r>
+              <w:rPr>
+                <w:rFonts w:cstheme="minorHAnsi"/>
+                <w:sz w:val="19"/>
+                <w:szCs w:val="19"/>
+              </w:rPr>
+              <w:t>.</w:t>
             </w:r>
             <w:r>
               <w:rPr>
@@ -11846,7 +12975,43 @@
                 <w:sz w:val="19"/>
                 <w:szCs w:val="19"/>
               </w:rPr>
-              <w:t>The adoption of 5-bit quantization led to a remarkable reduction of over 30% in the size of our Crosstown models. This effectively addressed the business challenge caused by memory constraints on NNA-v2 for Cannoli/CheeseCake. Specifically, for Stage1 Pryon Latency</w:t>
+              <w:t>The adoption of 5-bit quantization led to a remarkable reduction of over 30% in the size of our Crosstown models. This effectively addressed the business challenge caused by memory constraints on NNA-v2 for Cannoli/</w:t>
+            </w:r>
+            <w:proofErr w:type="spellStart"/>
+            <w:r>
+              <w:rPr>
+                <w:rFonts w:cstheme="minorHAnsi"/>
+                <w:sz w:val="19"/>
+                <w:szCs w:val="19"/>
+              </w:rPr>
+              <w:t>CheeseCake</w:t>
+            </w:r>
+            <w:proofErr w:type="spellEnd"/>
+            <w:r>
+              <w:rPr>
+                <w:rFonts w:cstheme="minorHAnsi"/>
+                <w:sz w:val="19"/>
+                <w:szCs w:val="19"/>
+              </w:rPr>
+              <w:t xml:space="preserve">. Specifically, for Stage1 </w:t>
+            </w:r>
+            <w:proofErr w:type="spellStart"/>
+            <w:r>
+              <w:rPr>
+                <w:rFonts w:cstheme="minorHAnsi"/>
+                <w:sz w:val="19"/>
+                <w:szCs w:val="19"/>
+              </w:rPr>
+              <w:t>Pryon</w:t>
+            </w:r>
+            <w:proofErr w:type="spellEnd"/>
+            <w:r>
+              <w:rPr>
+                <w:rFonts w:cstheme="minorHAnsi"/>
+                <w:sz w:val="19"/>
+                <w:szCs w:val="19"/>
+              </w:rPr>
+              <w:t xml:space="preserve"> Latency</w:t>
             </w:r>
             <w:r>
               <w:rPr>
@@ -11903,6 +13068,19 @@
         </w:tc>
       </w:tr>
     </w:tbl>
+    <w:p/>
+    <w:p/>
+    <w:p/>
+    <w:p/>
+    <w:p/>
+    <w:p/>
+    <w:p/>
+    <w:p/>
+    <w:p/>
+    <w:p/>
+    <w:p/>
+    <w:p/>
+    <w:p/>
     <w:p/>
     <w:p/>
     <w:p/>
@@ -11961,6 +13139,7 @@
                 <w:color w:val="FFFFFF" w:themeColor="background1"/>
                 <w:szCs w:val="20"/>
               </w:rPr>
+              <w:lastRenderedPageBreak/>
               <w:t>WORK SAMPLES</w:t>
             </w:r>
           </w:p>
@@ -12118,13 +13297,7 @@
                         <w:rPr>
                           <w:rStyle w:val="Hyperlink"/>
                         </w:rPr>
-                        <w:t xml:space="preserve"> v5</w:t>
-                      </w:r>
-                      <w:r>
-                        <w:rPr>
-                          <w:rStyle w:val="Hyperlink"/>
-                        </w:rPr>
-                        <w:t>9</w:t>
+                        <w:t xml:space="preserve"> v59</w:t>
                       </w:r>
                       <w:r>
                         <w:rPr>
@@ -12262,14 +13435,7 @@
                           <w:rStyle w:val="Hyperlink"/>
                           <w:rFonts w:cstheme="minorHAnsi"/>
                         </w:rPr>
-                        <w:t>Bluebottle</w:t>
-                      </w:r>
-                      <w:r>
-                        <w:rPr>
-                          <w:rStyle w:val="Hyperlink"/>
-                          <w:rFonts w:cstheme="minorHAnsi"/>
-                        </w:rPr>
-                        <w:t xml:space="preserve"> </w:t>
+                        <w:t xml:space="preserve">Bluebottle </w:t>
                       </w:r>
                       <w:r>
                         <w:rPr>
@@ -12286,12 +13452,21 @@
                       </w:rPr>
                       <w:t xml:space="preserve"> (</w:t>
                     </w:r>
+                    <w:proofErr w:type="spellStart"/>
                     <w:r>
                       <w:rPr>
                         <w:rStyle w:val="Hyperlink"/>
                         <w:rFonts w:cstheme="minorHAnsi"/>
                       </w:rPr>
-                      <w:t>en-US R15</w:t>
+                      <w:t>en</w:t>
+                    </w:r>
+                    <w:proofErr w:type="spellEnd"/>
+                    <w:r>
+                      <w:rPr>
+                        <w:rStyle w:val="Hyperlink"/>
+                        <w:rFonts w:cstheme="minorHAnsi"/>
+                      </w:rPr>
+                      <w:t>-US R15</w:t>
                     </w:r>
                     <w:r>
                       <w:rPr>
@@ -12350,7 +13525,23 @@
                         <w:rFonts w:cstheme="minorHAnsi"/>
                         <w:szCs w:val="20"/>
                       </w:rPr>
-                      <w:t>-bit trained en-US Bluebottle R15 release as the first 5-bit on-device ASR model</w:t>
+                      <w:t xml:space="preserve">-bit trained </w:t>
+                    </w:r>
+                    <w:proofErr w:type="spellStart"/>
+                    <w:r>
+                      <w:rPr>
+                        <w:rFonts w:cstheme="minorHAnsi"/>
+                        <w:szCs w:val="20"/>
+                      </w:rPr>
+                      <w:t>en</w:t>
+                    </w:r>
+                    <w:proofErr w:type="spellEnd"/>
+                    <w:r>
+                      <w:rPr>
+                        <w:rFonts w:cstheme="minorHAnsi"/>
+                        <w:szCs w:val="20"/>
+                      </w:rPr>
+                      <w:t>-US Bluebottle R15 release as the first 5-bit on-device ASR model</w:t>
                     </w:r>
                   </w:p>
                 </w:tc>
@@ -12487,7 +13678,23 @@
                         <w:rFonts w:cstheme="minorHAnsi"/>
                         <w:szCs w:val="20"/>
                       </w:rPr>
-                      <w:t>-bit trained es-ES Crosstown R3 release as the first 5-bit trained non English ASR model</w:t>
+                      <w:t xml:space="preserve">-bit trained es-ES Crosstown R3 release as the first 5-bit trained </w:t>
+                    </w:r>
+                    <w:proofErr w:type="gramStart"/>
+                    <w:r>
+                      <w:rPr>
+                        <w:rFonts w:cstheme="minorHAnsi"/>
+                        <w:szCs w:val="20"/>
+                      </w:rPr>
+                      <w:t>non English</w:t>
+                    </w:r>
+                    <w:proofErr w:type="gramEnd"/>
+                    <w:r>
+                      <w:rPr>
+                        <w:rFonts w:cstheme="minorHAnsi"/>
+                        <w:szCs w:val="20"/>
+                      </w:rPr>
+                      <w:t xml:space="preserve"> ASR model</w:t>
                     </w:r>
                   </w:p>
                 </w:tc>
@@ -12734,31 +13941,7 @@
                 <w:rPr>
                   <w:rStyle w:val="Hyperlink"/>
                 </w:rPr>
-                <w:t>Live Latency</w:t>
-              </w:r>
-              <w:r>
-                <w:rPr>
-                  <w:rStyle w:val="Hyperlink"/>
-                </w:rPr>
-                <w:t xml:space="preserve"> </w:t>
-              </w:r>
-              <w:r>
-                <w:rPr>
-                  <w:rStyle w:val="Hyperlink"/>
-                </w:rPr>
-                <w:t>Mo</w:t>
-              </w:r>
-              <w:r>
-                <w:rPr>
-                  <w:rStyle w:val="Hyperlink"/>
-                </w:rPr>
-                <w:t>n</w:t>
-              </w:r>
-              <w:r>
-                <w:rPr>
-                  <w:rStyle w:val="Hyperlink"/>
-                </w:rPr>
-                <w:t>itor</w:t>
+                <w:t>Live Latency Monitor</w:t>
               </w:r>
             </w:hyperlink>
           </w:p>
@@ -12781,8 +13964,13 @@
             <w:r>
               <w:t xml:space="preserve">Service-level latency monitor: the </w:t>
             </w:r>
-            <w:r>
-              <w:t xml:space="preserve">pryon latency noticeably dropped after the </w:t>
+            <w:proofErr w:type="spellStart"/>
+            <w:r>
+              <w:t>pryon</w:t>
+            </w:r>
+            <w:proofErr w:type="spellEnd"/>
+            <w:r>
+              <w:t xml:space="preserve"> latency noticeably dropped after the </w:t>
             </w:r>
             <w:r>
               <w:t>5</w:t>
@@ -12867,8 +14055,13 @@
             <w:r>
               <w:t xml:space="preserve">Conference: </w:t>
             </w:r>
-            <w:r>
-              <w:t>Interspeech, 2022</w:t>
+            <w:proofErr w:type="spellStart"/>
+            <w:r>
+              <w:t>Interspeech</w:t>
+            </w:r>
+            <w:proofErr w:type="spellEnd"/>
+            <w:r>
+              <w:t>, 2022</w:t>
             </w:r>
           </w:p>
           <w:p>
@@ -12888,8 +14081,61 @@
               <w:t>Kai Zhen</w:t>
             </w:r>
             <w:r>
-              <w:t>, Hieu Duy Nguyen, Raviteja Chinta, Nathan Susanj, Athanasios Mouchtaris, Tariq Afzal, and Ariya Rastrow</w:t>
-            </w:r>
+              <w:t xml:space="preserve">, </w:t>
+            </w:r>
+            <w:proofErr w:type="spellStart"/>
+            <w:r>
+              <w:t>Hieu</w:t>
+            </w:r>
+            <w:proofErr w:type="spellEnd"/>
+            <w:r>
+              <w:t xml:space="preserve"> </w:t>
+            </w:r>
+            <w:proofErr w:type="spellStart"/>
+            <w:r>
+              <w:t>Duy</w:t>
+            </w:r>
+            <w:proofErr w:type="spellEnd"/>
+            <w:r>
+              <w:t xml:space="preserve"> Nguyen, </w:t>
+            </w:r>
+            <w:proofErr w:type="spellStart"/>
+            <w:r>
+              <w:t>Raviteja</w:t>
+            </w:r>
+            <w:proofErr w:type="spellEnd"/>
+            <w:r>
+              <w:t xml:space="preserve"> </w:t>
+            </w:r>
+            <w:proofErr w:type="spellStart"/>
+            <w:r>
+              <w:t>Chinta</w:t>
+            </w:r>
+            <w:proofErr w:type="spellEnd"/>
+            <w:r>
+              <w:t xml:space="preserve">, Nathan </w:t>
+            </w:r>
+            <w:proofErr w:type="spellStart"/>
+            <w:r>
+              <w:t>Susanj</w:t>
+            </w:r>
+            <w:proofErr w:type="spellEnd"/>
+            <w:r>
+              <w:t xml:space="preserve">, Athanasios </w:t>
+            </w:r>
+            <w:proofErr w:type="spellStart"/>
+            <w:r>
+              <w:t>Mouchtaris</w:t>
+            </w:r>
+            <w:proofErr w:type="spellEnd"/>
+            <w:r>
+              <w:t xml:space="preserve">, Tariq Afzal, and Ariya </w:t>
+            </w:r>
+            <w:proofErr w:type="spellStart"/>
+            <w:r>
+              <w:t>Rastrow</w:t>
+            </w:r>
+            <w:proofErr w:type="spellEnd"/>
           </w:p>
           <w:p>
             <w:pPr>
@@ -12903,7 +14149,6 @@
                 <w:b/>
                 <w:bCs/>
               </w:rPr>
-              <w:lastRenderedPageBreak/>
               <w:t>Deployed to on-device ASR.</w:t>
             </w:r>
           </w:p>
@@ -13025,8 +14270,45 @@
               <w:t>Kai Zhen</w:t>
             </w:r>
             <w:r>
-              <w:t>, Martin Radfar, Hieu Nguyen, Grant Strimel, Nathan Susanj, Athanasios Mouchtaris</w:t>
-            </w:r>
+              <w:t xml:space="preserve">, Martin </w:t>
+            </w:r>
+            <w:proofErr w:type="spellStart"/>
+            <w:r>
+              <w:t>Radfar</w:t>
+            </w:r>
+            <w:proofErr w:type="spellEnd"/>
+            <w:r>
+              <w:t xml:space="preserve">, </w:t>
+            </w:r>
+            <w:proofErr w:type="spellStart"/>
+            <w:r>
+              <w:t>Hieu</w:t>
+            </w:r>
+            <w:proofErr w:type="spellEnd"/>
+            <w:r>
+              <w:t xml:space="preserve"> Nguyen, Grant </w:t>
+            </w:r>
+            <w:proofErr w:type="spellStart"/>
+            <w:r>
+              <w:t>Strimel</w:t>
+            </w:r>
+            <w:proofErr w:type="spellEnd"/>
+            <w:r>
+              <w:t xml:space="preserve">, Nathan </w:t>
+            </w:r>
+            <w:proofErr w:type="spellStart"/>
+            <w:r>
+              <w:t>Susanj</w:t>
+            </w:r>
+            <w:proofErr w:type="spellEnd"/>
+            <w:r>
+              <w:t xml:space="preserve">, Athanasios </w:t>
+            </w:r>
+            <w:proofErr w:type="spellStart"/>
+            <w:r>
+              <w:t>Mouchtaris</w:t>
+            </w:r>
+            <w:proofErr w:type="spellEnd"/>
           </w:p>
           <w:p>
             <w:pPr>
@@ -13146,8 +14428,53 @@
               <w:t>Kai Zhen</w:t>
             </w:r>
             <w:r>
-              <w:t>, Hieu Nguyen, Raviteja Chinta, Tariq Afzal, Anastasios Alexandridis, Athanasios Mouchtaris, Ariya Rastrow</w:t>
-            </w:r>
+              <w:t xml:space="preserve">, </w:t>
+            </w:r>
+            <w:proofErr w:type="spellStart"/>
+            <w:r>
+              <w:t>Hieu</w:t>
+            </w:r>
+            <w:proofErr w:type="spellEnd"/>
+            <w:r>
+              <w:t xml:space="preserve"> Nguyen, </w:t>
+            </w:r>
+            <w:proofErr w:type="spellStart"/>
+            <w:r>
+              <w:t>Raviteja</w:t>
+            </w:r>
+            <w:proofErr w:type="spellEnd"/>
+            <w:r>
+              <w:t xml:space="preserve"> </w:t>
+            </w:r>
+            <w:proofErr w:type="spellStart"/>
+            <w:r>
+              <w:t>Chinta</w:t>
+            </w:r>
+            <w:proofErr w:type="spellEnd"/>
+            <w:r>
+              <w:t xml:space="preserve">, Tariq Afzal, Anastasios </w:t>
+            </w:r>
+            <w:proofErr w:type="spellStart"/>
+            <w:r>
+              <w:t>Alexandridis</w:t>
+            </w:r>
+            <w:proofErr w:type="spellEnd"/>
+            <w:r>
+              <w:t xml:space="preserve">, Athanasios </w:t>
+            </w:r>
+            <w:proofErr w:type="spellStart"/>
+            <w:r>
+              <w:t>Mouchtaris</w:t>
+            </w:r>
+            <w:proofErr w:type="spellEnd"/>
+            <w:r>
+              <w:t xml:space="preserve">, Ariya </w:t>
+            </w:r>
+            <w:proofErr w:type="spellStart"/>
+            <w:r>
+              <w:t>Rastrow</w:t>
+            </w:r>
+            <w:proofErr w:type="spellEnd"/>
           </w:p>
         </w:tc>
       </w:tr>
@@ -16676,6 +18003,7 @@
   <w:style w:type="character" w:default="1" w:styleId="DefaultParagraphFont">
     <w:name w:val="Default Paragraph Font"/>
     <w:uiPriority w:val="1"/>
+    <w:semiHidden/>
     <w:unhideWhenUsed/>
   </w:style>
   <w:style w:type="table" w:default="1" w:styleId="TableNormal">
@@ -17684,6 +19012,7 @@
     <w:rsid w:val="00ED37C2"/>
     <w:rsid w:val="00ED6B5D"/>
     <w:rsid w:val="00F33A77"/>
+    <w:rsid w:val="00F44B7C"/>
     <w:rsid w:val="00F552E8"/>
     <w:rsid w:val="00FD7DB0"/>
   </w:rsids>
